--- a/文档/文档/李智-u3d游戏开发工程师.docx
+++ b/文档/文档/李智-u3d游戏开发工程师.docx
@@ -94,27 +94,7 @@
           <w:sz w:val="32"/>
           <w:szCs w:val="32"/>
         </w:rPr>
-        <w:t>李</w:t>
-      </w:r>
-      <w:r>
-        <w:rPr>
-          <w:rFonts w:ascii="微软雅黑" w:eastAsia="微软雅黑" w:hAnsi="微软雅黑" w:cs="微软雅黑" w:hint="eastAsia"/>
-          <w:b/>
-          <w:bCs/>
-          <w:sz w:val="32"/>
-          <w:szCs w:val="32"/>
-        </w:rPr>
-        <w:t xml:space="preserve"> </w:t>
-      </w:r>
-      <w:r>
-        <w:rPr>
-          <w:rFonts w:ascii="微软雅黑" w:eastAsia="微软雅黑" w:hAnsi="微软雅黑" w:cs="微软雅黑" w:hint="eastAsia"/>
-          <w:b/>
-          <w:bCs/>
-          <w:sz w:val="32"/>
-          <w:szCs w:val="32"/>
-        </w:rPr>
-        <w:t>智</w:t>
+        <w:t>李 智</w:t>
       </w:r>
       <w:r>
         <w:rPr>
@@ -135,123 +115,41 @@
           <w:rFonts w:ascii="微软雅黑" w:eastAsia="微软雅黑" w:hAnsi="微软雅黑" w:cs="微软雅黑" w:hint="eastAsia"/>
           <w:sz w:val="24"/>
         </w:rPr>
-        <w:t>年龄：</w:t>
-      </w:r>
-      <w:r>
-        <w:rPr>
-          <w:rFonts w:ascii="微软雅黑" w:eastAsia="微软雅黑" w:hAnsi="微软雅黑" w:cs="微软雅黑" w:hint="eastAsia"/>
+        <w:t xml:space="preserve">年龄：24                               性别：男         </w:t>
+      </w:r>
+    </w:p>
+    <w:p>
+      <w:pPr>
+        <w:rPr>
+          <w:rFonts w:ascii="微软雅黑" w:eastAsia="微软雅黑" w:hAnsi="微软雅黑" w:cs="微软雅黑"/>
           <w:sz w:val="24"/>
         </w:rPr>
-        <w:t xml:space="preserve">24                               </w:t>
-      </w:r>
+      </w:pPr>
       <w:r>
         <w:rPr>
           <w:rFonts w:ascii="微软雅黑" w:eastAsia="微软雅黑" w:hAnsi="微软雅黑" w:cs="微软雅黑" w:hint="eastAsia"/>
           <w:sz w:val="24"/>
         </w:rPr>
-        <w:t>性别：男</w:t>
-      </w:r>
+        <w:t xml:space="preserve">电话：18428367409                    现居地：武汉                    </w:t>
+      </w:r>
+    </w:p>
+    <w:p>
       <w:r>
         <w:rPr>
           <w:rFonts w:ascii="微软雅黑" w:eastAsia="微软雅黑" w:hAnsi="微软雅黑" w:cs="微软雅黑" w:hint="eastAsia"/>
           <w:sz w:val="24"/>
         </w:rPr>
-        <w:t xml:space="preserve">         </w:t>
-      </w:r>
-    </w:p>
-    <w:p>
-      <w:pPr>
-        <w:rPr>
-          <w:rFonts w:ascii="微软雅黑" w:eastAsia="微软雅黑" w:hAnsi="微软雅黑" w:cs="微软雅黑"/>
-          <w:sz w:val="24"/>
-        </w:rPr>
-      </w:pPr>
-      <w:r>
-        <w:rPr>
-          <w:rFonts w:ascii="微软雅黑" w:eastAsia="微软雅黑" w:hAnsi="微软雅黑" w:cs="微软雅黑" w:hint="eastAsia"/>
-          <w:sz w:val="24"/>
-        </w:rPr>
-        <w:t>电话：</w:t>
-      </w:r>
-      <w:r>
-        <w:rPr>
-          <w:rFonts w:ascii="微软雅黑" w:eastAsia="微软雅黑" w:hAnsi="微软雅黑" w:cs="微软雅黑" w:hint="eastAsia"/>
-          <w:sz w:val="24"/>
-        </w:rPr>
-        <w:t xml:space="preserve">18428367409                    </w:t>
-      </w:r>
-      <w:r>
-        <w:rPr>
-          <w:rFonts w:ascii="微软雅黑" w:eastAsia="微软雅黑" w:hAnsi="微软雅黑" w:cs="微软雅黑" w:hint="eastAsia"/>
-          <w:sz w:val="24"/>
-        </w:rPr>
-        <w:t>现居地：武汉</w:t>
-      </w:r>
-      <w:r>
-        <w:rPr>
-          <w:rFonts w:ascii="微软雅黑" w:eastAsia="微软雅黑" w:hAnsi="微软雅黑" w:cs="微软雅黑" w:hint="eastAsia"/>
-          <w:sz w:val="24"/>
-        </w:rPr>
-        <w:t xml:space="preserve">                    </w:t>
-      </w:r>
-    </w:p>
-    <w:p>
-      <w:r>
-        <w:rPr>
-          <w:rFonts w:ascii="微软雅黑" w:eastAsia="微软雅黑" w:hAnsi="微软雅黑" w:cs="微软雅黑" w:hint="eastAsia"/>
-          <w:sz w:val="24"/>
-        </w:rPr>
-        <w:t>工作经验：两年</w:t>
-      </w:r>
-      <w:r>
-        <w:rPr>
-          <w:rFonts w:ascii="微软雅黑" w:eastAsia="微软雅黑" w:hAnsi="微软雅黑" w:cs="微软雅黑" w:hint="eastAsia"/>
-          <w:sz w:val="24"/>
-        </w:rPr>
-        <w:t xml:space="preserve">                         </w:t>
-      </w:r>
-      <w:r>
-        <w:rPr>
-          <w:rFonts w:ascii="微软雅黑" w:eastAsia="微软雅黑" w:hAnsi="微软雅黑" w:cs="微软雅黑" w:hint="eastAsia"/>
-          <w:sz w:val="24"/>
-        </w:rPr>
-        <w:t>邮箱：</w:t>
-      </w:r>
-      <w:r>
-        <w:rPr>
-          <w:rFonts w:ascii="微软雅黑" w:eastAsia="微软雅黑" w:hAnsi="微软雅黑" w:cs="微软雅黑" w:hint="eastAsia"/>
-          <w:sz w:val="24"/>
-        </w:rPr>
-        <w:fldChar w:fldCharType="begin"/>
-      </w:r>
-      <w:r>
-        <w:rPr>
-          <w:rFonts w:ascii="微软雅黑" w:eastAsia="微软雅黑" w:hAnsi="微软雅黑" w:cs="微软雅黑" w:hint="eastAsia"/>
-          <w:sz w:val="24"/>
-        </w:rPr>
-        <w:instrText xml:space="preserve"> HYPERLINK "mailto:1207942029@qq.com" </w:instrText>
-      </w:r>
-      <w:r>
-        <w:rPr>
-          <w:rFonts w:ascii="微软雅黑" w:eastAsia="微软雅黑" w:hAnsi="微软雅黑" w:cs="微软雅黑" w:hint="eastAsia"/>
-          <w:sz w:val="24"/>
-        </w:rPr>
-        <w:fldChar w:fldCharType="separate"/>
-      </w:r>
-      <w:r>
-        <w:rPr>
-          <w:rFonts w:ascii="微软雅黑" w:eastAsia="微软雅黑" w:hAnsi="微软雅黑" w:cs="微软雅黑" w:hint="eastAsia"/>
-          <w:sz w:val="24"/>
-        </w:rPr>
-        <w:t>1207942029@qq.com</w:t>
-      </w:r>
-      <w:r>
-        <w:rPr>
-          <w:rFonts w:ascii="微软雅黑" w:eastAsia="微软雅黑" w:hAnsi="微软雅黑" w:cs="微软雅黑" w:hint="eastAsia"/>
-          <w:sz w:val="24"/>
-        </w:rPr>
-        <w:fldChar w:fldCharType="end"/>
-      </w:r>
+        <w:t>工作经验：两年                         邮箱：</w:t>
+      </w:r>
+      <w:hyperlink r:id="rId7" w:history="1">
+        <w:r>
+          <w:rPr>
+            <w:rFonts w:ascii="微软雅黑" w:eastAsia="微软雅黑" w:hAnsi="微软雅黑" w:cs="微软雅黑" w:hint="eastAsia"/>
+            <w:sz w:val="24"/>
+          </w:rPr>
+          <w:t>1207942029@qq.com</w:t>
+        </w:r>
+      </w:hyperlink>
     </w:p>
     <w:p>
       <w:pPr>
@@ -352,25 +250,7 @@
           <w:sz w:val="22"/>
           <w:szCs w:val="22"/>
         </w:rPr>
-        <w:t xml:space="preserve">2015.9-2018.6          </w:t>
-      </w:r>
-      <w:r>
-        <w:rPr>
-          <w:rFonts w:ascii="微软雅黑" w:eastAsia="微软雅黑" w:hAnsi="微软雅黑" w:cs="微软雅黑" w:hint="eastAsia"/>
-          <w:bCs/>
-          <w:sz w:val="22"/>
-          <w:szCs w:val="22"/>
-        </w:rPr>
-        <w:t>四川交通职业技术学院</w:t>
-      </w:r>
-      <w:r>
-        <w:rPr>
-          <w:rFonts w:ascii="微软雅黑" w:eastAsia="微软雅黑" w:hAnsi="微软雅黑" w:cs="微软雅黑" w:hint="eastAsia"/>
-          <w:bCs/>
-          <w:sz w:val="22"/>
-          <w:szCs w:val="22"/>
-        </w:rPr>
-        <w:t xml:space="preserve">         </w:t>
+        <w:t xml:space="preserve">2015.9-2018.6          四川交通职业技术学院         </w:t>
       </w:r>
       <w:r>
         <w:rPr>
@@ -424,31 +304,7 @@
           <w:sz w:val="22"/>
           <w:szCs w:val="22"/>
         </w:rPr>
-        <w:t>精通</w:t>
-      </w:r>
-      <w:r>
-        <w:rPr>
-          <w:rFonts w:ascii="微软雅黑" w:eastAsia="微软雅黑" w:hAnsi="微软雅黑" w:cs="微软雅黑" w:hint="eastAsia"/>
-          <w:sz w:val="22"/>
-          <w:szCs w:val="22"/>
-        </w:rPr>
-        <w:t>Unity3D</w:t>
-      </w:r>
-      <w:r>
-        <w:rPr>
-          <w:rFonts w:ascii="微软雅黑" w:eastAsia="微软雅黑" w:hAnsi="微软雅黑" w:cs="微软雅黑" w:hint="eastAsia"/>
-          <w:sz w:val="22"/>
-          <w:szCs w:val="22"/>
-        </w:rPr>
-        <w:t>，有</w:t>
-      </w:r>
-      <w:r>
-        <w:rPr>
-          <w:rFonts w:ascii="微软雅黑" w:eastAsia="微软雅黑" w:hAnsi="微软雅黑" w:cs="微软雅黑" w:hint="eastAsia"/>
-          <w:sz w:val="22"/>
-          <w:szCs w:val="22"/>
-        </w:rPr>
-        <w:t>Unit</w:t>
+        <w:t>精通Unity3D，有Unit</w:t>
       </w:r>
       <w:r>
         <w:rPr>
@@ -465,15 +321,31 @@
           <w:sz w:val="22"/>
           <w:szCs w:val="22"/>
         </w:rPr>
-        <w:t>D</w:t>
-      </w:r>
-      <w:r>
-        <w:rPr>
-          <w:rFonts w:ascii="微软雅黑" w:eastAsia="微软雅黑" w:hAnsi="微软雅黑" w:cs="微软雅黑" w:hint="eastAsia"/>
-          <w:sz w:val="22"/>
-          <w:szCs w:val="22"/>
-        </w:rPr>
-        <w:t>完整棋牌项目开发经验</w:t>
+        <w:t>D完整</w:t>
+      </w:r>
+      <w:r>
+        <w:rPr>
+          <w:rFonts w:ascii="微软雅黑" w:eastAsia="微软雅黑" w:hAnsi="微软雅黑" w:cs="微软雅黑" w:hint="eastAsia"/>
+          <w:sz w:val="22"/>
+          <w:szCs w:val="22"/>
+        </w:rPr>
+        <w:t>V</w:t>
+      </w:r>
+      <w:r>
+        <w:rPr>
+          <w:rFonts w:ascii="微软雅黑" w:eastAsia="微软雅黑" w:hAnsi="微软雅黑" w:cs="微软雅黑"/>
+          <w:sz w:val="22"/>
+          <w:szCs w:val="22"/>
+        </w:rPr>
+        <w:t>R</w:t>
+      </w:r>
+      <w:r>
+        <w:rPr>
+          <w:rFonts w:ascii="微软雅黑" w:eastAsia="微软雅黑" w:hAnsi="微软雅黑" w:cs="微软雅黑" w:hint="eastAsia"/>
+          <w:sz w:val="22"/>
+          <w:szCs w:val="22"/>
+        </w:rPr>
+        <w:t>项目开发经验</w:t>
       </w:r>
     </w:p>
     <w:p>
@@ -495,39 +367,7 @@
           <w:sz w:val="22"/>
           <w:szCs w:val="22"/>
         </w:rPr>
-        <w:t>熟练使用</w:t>
-      </w:r>
-      <w:r>
-        <w:rPr>
-          <w:rFonts w:ascii="微软雅黑" w:eastAsia="微软雅黑" w:hAnsi="微软雅黑" w:cs="微软雅黑" w:hint="eastAsia"/>
-          <w:sz w:val="22"/>
-          <w:szCs w:val="22"/>
-        </w:rPr>
-        <w:t xml:space="preserve"> C#</w:t>
-      </w:r>
-      <w:r>
-        <w:rPr>
-          <w:rFonts w:ascii="微软雅黑" w:eastAsia="微软雅黑" w:hAnsi="微软雅黑" w:cs="微软雅黑" w:hint="eastAsia"/>
-          <w:sz w:val="22"/>
-          <w:szCs w:val="22"/>
-        </w:rPr>
-        <w:t>、</w:t>
-      </w:r>
-      <w:r>
-        <w:rPr>
-          <w:rFonts w:ascii="微软雅黑" w:eastAsia="微软雅黑" w:hAnsi="微软雅黑" w:cs="微软雅黑" w:hint="eastAsia"/>
-          <w:sz w:val="22"/>
-          <w:szCs w:val="22"/>
-        </w:rPr>
-        <w:t>Lua</w:t>
-      </w:r>
-      <w:r>
-        <w:rPr>
-          <w:rFonts w:ascii="微软雅黑" w:eastAsia="微软雅黑" w:hAnsi="微软雅黑" w:cs="微软雅黑" w:hint="eastAsia"/>
-          <w:sz w:val="22"/>
-          <w:szCs w:val="22"/>
-        </w:rPr>
-        <w:t>语言撰写代码，代码风格良好</w:t>
+        <w:t>熟练使用 C#语言撰写代码，代码风格良好</w:t>
       </w:r>
     </w:p>
     <w:p>
@@ -554,24 +394,6 @@
       <w:proofErr w:type="spellStart"/>
       <w:r>
         <w:rPr>
-          <w:rFonts w:ascii="微软雅黑" w:eastAsia="微软雅黑" w:hAnsi="微软雅黑" w:cs="微软雅黑" w:hint="eastAsia"/>
-          <w:sz w:val="22"/>
-          <w:szCs w:val="22"/>
-        </w:rPr>
-        <w:t>PureMVC</w:t>
-      </w:r>
-      <w:proofErr w:type="spellEnd"/>
-      <w:r>
-        <w:rPr>
-          <w:rFonts w:ascii="微软雅黑" w:eastAsia="微软雅黑" w:hAnsi="微软雅黑" w:cs="微软雅黑" w:hint="eastAsia"/>
-          <w:sz w:val="22"/>
-          <w:szCs w:val="22"/>
-        </w:rPr>
-        <w:t>、</w:t>
-      </w:r>
-      <w:proofErr w:type="spellStart"/>
-      <w:r>
-        <w:rPr>
           <w:rFonts w:ascii="微软雅黑" w:eastAsia="微软雅黑" w:hAnsi="微软雅黑" w:cs="微软雅黑"/>
           <w:sz w:val="22"/>
           <w:szCs w:val="22"/>
@@ -637,23 +459,7 @@
           <w:sz w:val="22"/>
           <w:szCs w:val="22"/>
         </w:rPr>
-        <w:t>掌握</w:t>
-      </w:r>
-      <w:r>
-        <w:rPr>
-          <w:rFonts w:ascii="微软雅黑" w:eastAsia="微软雅黑" w:hAnsi="微软雅黑" w:cs="微软雅黑" w:hint="eastAsia"/>
-          <w:sz w:val="22"/>
-          <w:szCs w:val="22"/>
-        </w:rPr>
-        <w:t xml:space="preserve"> NGUI</w:t>
-      </w:r>
-      <w:r>
-        <w:rPr>
-          <w:rFonts w:ascii="微软雅黑" w:eastAsia="微软雅黑" w:hAnsi="微软雅黑" w:cs="微软雅黑" w:hint="eastAsia"/>
-          <w:sz w:val="22"/>
-          <w:szCs w:val="22"/>
-        </w:rPr>
-        <w:t>、</w:t>
+        <w:t>掌握 NGUI、</w:t>
       </w:r>
       <w:proofErr w:type="spellStart"/>
       <w:r>
@@ -697,11 +503,11 @@
       </w:r>
       <w:r>
         <w:rPr>
-          <w:rFonts w:ascii="微软雅黑" w:eastAsia="微软雅黑" w:hAnsi="微软雅黑" w:cs="微软雅黑" w:hint="eastAsia"/>
-          <w:sz w:val="22"/>
-          <w:szCs w:val="22"/>
-        </w:rPr>
-        <w:t xml:space="preserve"> SVN</w:t>
+          <w:rFonts w:ascii="微软雅黑" w:eastAsia="微软雅黑" w:hAnsi="微软雅黑" w:cs="微软雅黑"/>
+          <w:sz w:val="22"/>
+          <w:szCs w:val="22"/>
+        </w:rPr>
+        <w:t>git</w:t>
       </w:r>
       <w:r>
         <w:rPr>
@@ -733,43 +539,7 @@
           <w:i w:val="0"/>
           <w:sz w:val="24"/>
         </w:rPr>
-        <w:t>熟悉网络模块和</w:t>
-      </w:r>
-      <w:r>
-        <w:rPr>
-          <w:rStyle w:val="a6"/>
-          <w:rFonts w:ascii="微软雅黑" w:eastAsia="微软雅黑" w:hAnsi="微软雅黑" w:hint="eastAsia"/>
-          <w:i w:val="0"/>
-          <w:sz w:val="24"/>
-        </w:rPr>
-        <w:t>socket</w:t>
-      </w:r>
-      <w:r>
-        <w:rPr>
-          <w:rStyle w:val="a6"/>
-          <w:rFonts w:ascii="微软雅黑" w:eastAsia="微软雅黑" w:hAnsi="微软雅黑" w:hint="eastAsia"/>
-          <w:i w:val="0"/>
-          <w:sz w:val="24"/>
-        </w:rPr>
-        <w:t>，多线程编程、了解</w:t>
-      </w:r>
-      <w:r>
-        <w:rPr>
-          <w:rStyle w:val="a6"/>
-          <w:rFonts w:ascii="微软雅黑" w:eastAsia="微软雅黑" w:hAnsi="微软雅黑" w:hint="eastAsia"/>
-          <w:i w:val="0"/>
-          <w:sz w:val="24"/>
-        </w:rPr>
-        <w:t>TCP/IP</w:t>
-      </w:r>
-      <w:r>
-        <w:rPr>
-          <w:rStyle w:val="a6"/>
-          <w:rFonts w:ascii="微软雅黑" w:eastAsia="微软雅黑" w:hAnsi="微软雅黑" w:hint="eastAsia"/>
-          <w:i w:val="0"/>
-          <w:sz w:val="24"/>
-        </w:rPr>
-        <w:t>等客户端交互</w:t>
+        <w:t>熟悉网络模块和socket，多线程编程、了解TCP/IP等客户端交互</w:t>
       </w:r>
     </w:p>
     <w:p>
@@ -792,67 +562,15 @@
           <w:i w:val="0"/>
           <w:sz w:val="24"/>
         </w:rPr>
-        <w:t>熟悉</w:t>
-      </w:r>
-      <w:r>
-        <w:rPr>
-          <w:rStyle w:val="a6"/>
-          <w:rFonts w:ascii="微软雅黑" w:eastAsia="微软雅黑" w:hAnsi="微软雅黑" w:hint="eastAsia"/>
-          <w:i w:val="0"/>
-          <w:sz w:val="24"/>
-        </w:rPr>
-        <w:t>VR</w:t>
-      </w:r>
-      <w:r>
-        <w:rPr>
-          <w:rStyle w:val="a6"/>
-          <w:rFonts w:ascii="微软雅黑" w:eastAsia="微软雅黑" w:hAnsi="微软雅黑" w:hint="eastAsia"/>
-          <w:i w:val="0"/>
-          <w:sz w:val="24"/>
-        </w:rPr>
-        <w:t>虚拟现实的相关构造</w:t>
-      </w:r>
-      <w:r>
-        <w:rPr>
-          <w:rStyle w:val="a6"/>
-          <w:rFonts w:ascii="微软雅黑" w:eastAsia="微软雅黑" w:hAnsi="微软雅黑" w:hint="eastAsia"/>
-          <w:i w:val="0"/>
-          <w:sz w:val="24"/>
-        </w:rPr>
-        <w:t xml:space="preserve"> ,</w:t>
-      </w:r>
-      <w:r>
-        <w:rPr>
-          <w:rStyle w:val="a6"/>
-          <w:rFonts w:ascii="微软雅黑" w:eastAsia="微软雅黑" w:hAnsi="微软雅黑" w:hint="eastAsia"/>
-          <w:i w:val="0"/>
-          <w:sz w:val="24"/>
-        </w:rPr>
-        <w:t>并有成品项目经验</w:t>
-      </w:r>
-      <w:r>
-        <w:rPr>
-          <w:rFonts w:ascii="微软雅黑" w:eastAsia="微软雅黑" w:hAnsi="微软雅黑" w:cs="微软雅黑" w:hint="eastAsia"/>
-          <w:sz w:val="22"/>
-          <w:szCs w:val="22"/>
-        </w:rPr>
-        <w:t>熟悉游戏</w:t>
-      </w:r>
-      <w:r>
-        <w:rPr>
-          <w:rFonts w:ascii="微软雅黑" w:eastAsia="微软雅黑" w:hAnsi="微软雅黑" w:cs="微软雅黑" w:hint="eastAsia"/>
-          <w:sz w:val="22"/>
-          <w:szCs w:val="22"/>
-        </w:rPr>
-        <w:t>Bug</w:t>
-      </w:r>
-      <w:r>
-        <w:rPr>
-          <w:rFonts w:ascii="微软雅黑" w:eastAsia="微软雅黑" w:hAnsi="微软雅黑" w:cs="微软雅黑" w:hint="eastAsia"/>
-          <w:sz w:val="22"/>
-          <w:szCs w:val="22"/>
-        </w:rPr>
-        <w:t>测试和修复</w:t>
+        <w:t>熟悉VR虚拟现实的相关构造 ,并有成品项目经验</w:t>
+      </w:r>
+      <w:r>
+        <w:rPr>
+          <w:rFonts w:ascii="微软雅黑" w:eastAsia="微软雅黑" w:hAnsi="微软雅黑" w:cs="微软雅黑" w:hint="eastAsia"/>
+          <w:sz w:val="22"/>
+          <w:szCs w:val="22"/>
+        </w:rPr>
+        <w:t>熟悉游戏Bug测试和修复</w:t>
       </w:r>
     </w:p>
     <w:p>
@@ -934,47 +652,89 @@
           <w:sz w:val="22"/>
           <w:szCs w:val="22"/>
         </w:rPr>
-        <w:t>.02</w:t>
-      </w:r>
-      <w:r>
-        <w:rPr>
-          <w:rFonts w:ascii="微软雅黑" w:eastAsia="微软雅黑" w:hAnsi="微软雅黑" w:cs="微软雅黑" w:hint="eastAsia"/>
-          <w:sz w:val="22"/>
-          <w:szCs w:val="22"/>
-        </w:rPr>
-        <w:t>—</w:t>
-      </w:r>
-      <w:r>
-        <w:rPr>
-          <w:rFonts w:ascii="微软雅黑" w:eastAsia="微软雅黑" w:hAnsi="微软雅黑" w:cs="微软雅黑" w:hint="eastAsia"/>
-          <w:sz w:val="22"/>
-          <w:szCs w:val="22"/>
-        </w:rPr>
-        <w:t xml:space="preserve">2019.7       </w:t>
-      </w:r>
-      <w:r>
-        <w:rPr>
-          <w:rFonts w:ascii="微软雅黑" w:eastAsia="微软雅黑" w:hAnsi="微软雅黑" w:cs="微软雅黑" w:hint="eastAsia"/>
-          <w:sz w:val="22"/>
-          <w:szCs w:val="22"/>
-        </w:rPr>
-        <w:t>成都凌感科技有限公司</w:t>
-      </w:r>
-      <w:r>
-        <w:rPr>
-          <w:rFonts w:ascii="微软雅黑" w:eastAsia="微软雅黑" w:hAnsi="微软雅黑" w:cs="微软雅黑" w:hint="eastAsia"/>
-          <w:sz w:val="22"/>
-          <w:szCs w:val="22"/>
-        </w:rPr>
-        <w:t xml:space="preserve">      U3D</w:t>
-      </w:r>
-      <w:r>
-        <w:rPr>
-          <w:rFonts w:ascii="微软雅黑" w:eastAsia="微软雅黑" w:hAnsi="微软雅黑" w:cs="微软雅黑" w:hint="eastAsia"/>
-          <w:sz w:val="22"/>
-          <w:szCs w:val="22"/>
-        </w:rPr>
-        <w:t>开发工程师</w:t>
+        <w:t>.0</w:t>
+      </w:r>
+      <w:r>
+        <w:rPr>
+          <w:rFonts w:ascii="微软雅黑" w:eastAsia="微软雅黑" w:hAnsi="微软雅黑" w:cs="微软雅黑"/>
+          <w:sz w:val="22"/>
+          <w:szCs w:val="22"/>
+        </w:rPr>
+        <w:t>7</w:t>
+      </w:r>
+      <w:r>
+        <w:rPr>
+          <w:rFonts w:ascii="微软雅黑" w:eastAsia="微软雅黑" w:hAnsi="微软雅黑" w:cs="微软雅黑" w:hint="eastAsia"/>
+          <w:sz w:val="22"/>
+          <w:szCs w:val="22"/>
+        </w:rPr>
+        <w:t>—20</w:t>
+      </w:r>
+      <w:r>
+        <w:rPr>
+          <w:rFonts w:ascii="微软雅黑" w:eastAsia="微软雅黑" w:hAnsi="微软雅黑" w:cs="微软雅黑"/>
+          <w:sz w:val="22"/>
+          <w:szCs w:val="22"/>
+        </w:rPr>
+        <w:t>20</w:t>
+      </w:r>
+      <w:r>
+        <w:rPr>
+          <w:rFonts w:ascii="微软雅黑" w:eastAsia="微软雅黑" w:hAnsi="微软雅黑" w:cs="微软雅黑" w:hint="eastAsia"/>
+          <w:sz w:val="22"/>
+          <w:szCs w:val="22"/>
+        </w:rPr>
+        <w:t>.</w:t>
+      </w:r>
+      <w:r>
+        <w:rPr>
+          <w:rFonts w:ascii="微软雅黑" w:eastAsia="微软雅黑" w:hAnsi="微软雅黑" w:cs="微软雅黑"/>
+          <w:sz w:val="22"/>
+          <w:szCs w:val="22"/>
+        </w:rPr>
+        <w:t>7</w:t>
+      </w:r>
+      <w:r>
+        <w:rPr>
+          <w:rFonts w:ascii="微软雅黑" w:eastAsia="微软雅黑" w:hAnsi="微软雅黑" w:cs="微软雅黑" w:hint="eastAsia"/>
+          <w:sz w:val="22"/>
+          <w:szCs w:val="22"/>
+        </w:rPr>
+        <w:t xml:space="preserve">       </w:t>
+      </w:r>
+      <w:r>
+        <w:rPr>
+          <w:rFonts w:ascii="微软雅黑" w:eastAsia="微软雅黑" w:hAnsi="微软雅黑" w:cs="微软雅黑" w:hint="eastAsia"/>
+          <w:sz w:val="22"/>
+          <w:szCs w:val="22"/>
+        </w:rPr>
+        <w:t>武汉昱然智能</w:t>
+      </w:r>
+      <w:r>
+        <w:rPr>
+          <w:rFonts w:ascii="微软雅黑" w:eastAsia="微软雅黑" w:hAnsi="微软雅黑" w:cs="微软雅黑" w:hint="eastAsia"/>
+          <w:sz w:val="22"/>
+          <w:szCs w:val="22"/>
+        </w:rPr>
+        <w:t xml:space="preserve">有限公司      </w:t>
+      </w:r>
+      <w:r>
+        <w:rPr>
+          <w:rFonts w:ascii="微软雅黑" w:eastAsia="微软雅黑" w:hAnsi="微软雅黑" w:cs="微软雅黑"/>
+          <w:sz w:val="22"/>
+          <w:szCs w:val="22"/>
+        </w:rPr>
+        <w:t xml:space="preserve">    </w:t>
+      </w:r>
+      <w:bookmarkStart w:id="0" w:name="_GoBack"/>
+      <w:bookmarkEnd w:id="0"/>
+      <w:r>
+        <w:rPr>
+          <w:rFonts w:ascii="微软雅黑" w:eastAsia="微软雅黑" w:hAnsi="微软雅黑" w:cs="微软雅黑" w:hint="eastAsia"/>
+          <w:sz w:val="22"/>
+          <w:szCs w:val="22"/>
+        </w:rPr>
+        <w:t>U3D开发工程师</w:t>
       </w:r>
     </w:p>
     <w:p>
@@ -992,55 +752,7 @@
           <w:sz w:val="22"/>
           <w:szCs w:val="22"/>
         </w:rPr>
-        <w:t>在公司从刚开始主要负责简单的</w:t>
-      </w:r>
-      <w:r>
-        <w:rPr>
-          <w:rFonts w:ascii="微软雅黑" w:eastAsia="微软雅黑" w:hAnsi="微软雅黑" w:cs="微软雅黑" w:hint="eastAsia"/>
-          <w:sz w:val="22"/>
-          <w:szCs w:val="22"/>
-        </w:rPr>
-        <w:t>UI</w:t>
-      </w:r>
-      <w:r>
-        <w:rPr>
-          <w:rFonts w:ascii="微软雅黑" w:eastAsia="微软雅黑" w:hAnsi="微软雅黑" w:cs="微软雅黑" w:hint="eastAsia"/>
-          <w:sz w:val="22"/>
-          <w:szCs w:val="22"/>
-        </w:rPr>
-        <w:t>搭建，到使用脚本关联</w:t>
-      </w:r>
-      <w:r>
-        <w:rPr>
-          <w:rFonts w:ascii="微软雅黑" w:eastAsia="微软雅黑" w:hAnsi="微软雅黑" w:cs="微软雅黑" w:hint="eastAsia"/>
-          <w:sz w:val="22"/>
-          <w:szCs w:val="22"/>
-        </w:rPr>
-        <w:t>UI</w:t>
-      </w:r>
-      <w:r>
-        <w:rPr>
-          <w:rFonts w:ascii="微软雅黑" w:eastAsia="微软雅黑" w:hAnsi="微软雅黑" w:cs="微软雅黑" w:hint="eastAsia"/>
-          <w:sz w:val="22"/>
-          <w:szCs w:val="22"/>
-        </w:rPr>
-        <w:t>的信息慢慢熟悉</w:t>
-      </w:r>
-      <w:r>
-        <w:rPr>
-          <w:rFonts w:ascii="微软雅黑" w:eastAsia="微软雅黑" w:hAnsi="微软雅黑" w:cs="微软雅黑" w:hint="eastAsia"/>
-          <w:sz w:val="22"/>
-          <w:szCs w:val="22"/>
-        </w:rPr>
-        <w:t>MVC</w:t>
-      </w:r>
-      <w:r>
-        <w:rPr>
-          <w:rFonts w:ascii="微软雅黑" w:eastAsia="微软雅黑" w:hAnsi="微软雅黑" w:cs="微软雅黑" w:hint="eastAsia"/>
-          <w:sz w:val="22"/>
-          <w:szCs w:val="22"/>
-        </w:rPr>
-        <w:t>，通过棋牌游戏了解了复杂的算法，后来各个模块都比较熟悉了，就负责一些复杂的独立系统（怪物的状态、人物的技能、状态等）。</w:t>
+        <w:t>在公司从刚开始主要负责简单的UI搭建，到使用脚本关联UI的信息慢慢熟悉MVC，通过棋牌游戏了解了复杂的算法，后来各个模块都比较熟悉了，就负责一些复杂的独立系统（怪物的状态、人物的技能、状态等）。</w:t>
       </w:r>
     </w:p>
     <w:p>
@@ -1076,8 +788,6 @@
           <w:szCs w:val="22"/>
         </w:rPr>
       </w:pPr>
-      <w:bookmarkStart w:id="0" w:name="_GoBack"/>
-      <w:bookmarkEnd w:id="0"/>
     </w:p>
     <w:p>
       <w:pPr>
@@ -1115,23 +825,7 @@
           <w:szCs w:val="22"/>
         </w:rPr>
         <w:lastRenderedPageBreak/>
-        <w:t>2018.04</w:t>
-      </w:r>
-      <w:r>
-        <w:rPr>
-          <w:rFonts w:ascii="微软雅黑" w:eastAsia="微软雅黑" w:hAnsi="微软雅黑" w:cs="微软雅黑" w:hint="eastAsia"/>
-          <w:sz w:val="22"/>
-          <w:szCs w:val="22"/>
-        </w:rPr>
-        <w:t>—</w:t>
-      </w:r>
-      <w:r>
-        <w:rPr>
-          <w:rFonts w:ascii="微软雅黑" w:eastAsia="微软雅黑" w:hAnsi="微软雅黑" w:cs="微软雅黑" w:hint="eastAsia"/>
-          <w:sz w:val="22"/>
-          <w:szCs w:val="22"/>
-        </w:rPr>
-        <w:t xml:space="preserve">2018.8          </w:t>
+        <w:t xml:space="preserve">2018.04—2018.8          </w:t>
       </w:r>
       <w:r>
         <w:rPr>
@@ -1141,47 +835,7 @@
           <w:sz w:val="22"/>
           <w:szCs w:val="22"/>
         </w:rPr>
-        <w:t xml:space="preserve"> VR</w:t>
-      </w:r>
-      <w:r>
-        <w:rPr>
-          <w:rStyle w:val="a6"/>
-          <w:rFonts w:ascii="微软雅黑" w:eastAsia="微软雅黑" w:hAnsi="微软雅黑" w:hint="eastAsia"/>
-          <w:i w:val="0"/>
-          <w:sz w:val="22"/>
-          <w:szCs w:val="22"/>
-        </w:rPr>
-        <w:t>漫游</w:t>
-      </w:r>
-      <w:r>
-        <w:rPr>
-          <w:rStyle w:val="a6"/>
-          <w:rFonts w:ascii="微软雅黑" w:eastAsia="微软雅黑" w:hAnsi="微软雅黑" w:hint="eastAsia"/>
-          <w:i w:val="0"/>
-          <w:sz w:val="22"/>
-          <w:szCs w:val="22"/>
-        </w:rPr>
-        <w:t>(</w:t>
-      </w:r>
-      <w:r>
-        <w:rPr>
-          <w:rStyle w:val="a6"/>
-          <w:rFonts w:ascii="微软雅黑" w:eastAsia="微软雅黑" w:hAnsi="微软雅黑" w:hint="eastAsia"/>
-          <w:i w:val="0"/>
-          <w:sz w:val="22"/>
-          <w:szCs w:val="22"/>
-        </w:rPr>
-        <w:t>虚拟现实</w:t>
-      </w:r>
-      <w:r>
-        <w:rPr>
-          <w:rStyle w:val="a6"/>
-          <w:rFonts w:ascii="微软雅黑" w:eastAsia="微软雅黑" w:hAnsi="微软雅黑" w:hint="eastAsia"/>
-          <w:i w:val="0"/>
-          <w:sz w:val="22"/>
-          <w:szCs w:val="22"/>
-        </w:rPr>
-        <w:t>)</w:t>
+        <w:t xml:space="preserve"> VR漫游(虚拟现实)</w:t>
       </w:r>
     </w:p>
     <w:p>
@@ -1204,25 +858,7 @@
         <w:rPr>
           <w:rFonts w:ascii="微软雅黑" w:eastAsia="微软雅黑" w:hAnsi="微软雅黑" w:cs="微软雅黑" w:hint="eastAsia"/>
         </w:rPr>
-        <w:t>：</w:t>
-      </w:r>
-      <w:r>
-        <w:rPr>
-          <w:rFonts w:ascii="微软雅黑" w:eastAsia="微软雅黑" w:hAnsi="微软雅黑" w:cs="微软雅黑" w:hint="eastAsia"/>
-        </w:rPr>
-        <w:t xml:space="preserve">    </w:t>
-      </w:r>
-      <w:r>
-        <w:rPr>
-          <w:rFonts w:ascii="微软雅黑" w:eastAsia="微软雅黑" w:hAnsi="微软雅黑" w:cs="微软雅黑" w:hint="eastAsia"/>
-        </w:rPr>
-        <w:t>VR</w:t>
-      </w:r>
-      <w:r>
-        <w:rPr>
-          <w:rFonts w:ascii="微软雅黑" w:eastAsia="微软雅黑" w:hAnsi="微软雅黑" w:cs="微软雅黑" w:hint="eastAsia"/>
-        </w:rPr>
-        <w:t>漫游项目，构建房产模型，房间布局和家具模型，还可以与场景中的各式各样的物品交互，打开电视机，正在播放动画片。打开水龙头，有流水的效果和声音。电梯的自动上下。各式各样的盏灯，体验不同颜色的房间。</w:t>
+        <w:t>：    VR漫游项目，构建房产模型，房间布局和家具模型，还可以与场景中的各式各样的物品交互，打开电视机，正在播放动画片。打开水龙头，有流水的效果和声音。电梯的自动上下。各式各样的盏灯，体验不同颜色的房间。</w:t>
       </w:r>
     </w:p>
     <w:p>
@@ -1250,24 +886,7 @@
           <w:rFonts w:ascii="微软雅黑" w:eastAsia="微软雅黑" w:hAnsi="微软雅黑" w:cs="微软雅黑" w:hint="eastAsia"/>
         </w:rPr>
         <w:tab/>
-      </w:r>
-      <w:r>
-        <w:rPr>
-          <w:rFonts w:ascii="微软雅黑" w:eastAsia="微软雅黑" w:hAnsi="微软雅黑" w:cs="微软雅黑" w:hint="eastAsia"/>
-        </w:rPr>
-        <w:t>1.</w:t>
-      </w:r>
-      <w:r>
-        <w:rPr>
-          <w:rFonts w:ascii="微软雅黑" w:eastAsia="微软雅黑" w:hAnsi="微软雅黑" w:cs="微软雅黑" w:hint="eastAsia"/>
-        </w:rPr>
-        <w:t>使用</w:t>
-      </w:r>
-      <w:r>
-        <w:rPr>
-          <w:rFonts w:ascii="微软雅黑" w:eastAsia="微软雅黑" w:hAnsi="微软雅黑" w:cs="微软雅黑" w:hint="eastAsia"/>
-        </w:rPr>
-        <w:t xml:space="preserve">HTC </w:t>
+        <w:t xml:space="preserve">1.使用HTC </w:t>
       </w:r>
       <w:proofErr w:type="spellStart"/>
       <w:r>
@@ -1281,19 +900,7 @@
         <w:rPr>
           <w:rFonts w:ascii="微软雅黑" w:eastAsia="微软雅黑" w:hAnsi="微软雅黑" w:cs="微软雅黑" w:hint="eastAsia"/>
         </w:rPr>
-        <w:t>（硬件）</w:t>
-      </w:r>
-      <w:r>
-        <w:rPr>
-          <w:rFonts w:ascii="微软雅黑" w:eastAsia="微软雅黑" w:hAnsi="微软雅黑" w:cs="微软雅黑" w:hint="eastAsia"/>
-        </w:rPr>
-        <w:t>)</w:t>
-      </w:r>
-      <w:r>
-        <w:rPr>
-          <w:rFonts w:ascii="微软雅黑" w:eastAsia="微软雅黑" w:hAnsi="微软雅黑" w:cs="微软雅黑" w:hint="eastAsia"/>
-        </w:rPr>
-        <w:t>和</w:t>
+        <w:t>（硬件）)和</w:t>
       </w:r>
       <w:proofErr w:type="spellStart"/>
       <w:r>
@@ -1307,69 +914,33 @@
         <w:rPr>
           <w:rFonts w:ascii="微软雅黑" w:eastAsia="微软雅黑" w:hAnsi="微软雅黑" w:cs="微软雅黑" w:hint="eastAsia"/>
         </w:rPr>
-        <w:t>（软件）与</w:t>
-      </w:r>
-      <w:r>
-        <w:rPr>
-          <w:rFonts w:ascii="微软雅黑" w:eastAsia="微软雅黑" w:hAnsi="微软雅黑" w:cs="微软雅黑" w:hint="eastAsia"/>
-        </w:rPr>
-        <w:t>Unity</w:t>
-      </w:r>
-      <w:r>
-        <w:rPr>
-          <w:rFonts w:ascii="微软雅黑" w:eastAsia="微软雅黑" w:hAnsi="微软雅黑" w:cs="微软雅黑" w:hint="eastAsia"/>
-        </w:rPr>
-        <w:t>交互</w:t>
-      </w:r>
-    </w:p>
-    <w:p>
-      <w:pPr>
-        <w:rPr>
-          <w:rFonts w:ascii="微软雅黑" w:eastAsia="微软雅黑" w:hAnsi="微软雅黑" w:cs="微软雅黑"/>
-        </w:rPr>
-      </w:pPr>
-      <w:r>
-        <w:rPr>
-          <w:rFonts w:ascii="微软雅黑" w:eastAsia="微软雅黑" w:hAnsi="微软雅黑" w:cs="微软雅黑" w:hint="eastAsia"/>
-        </w:rPr>
-        <w:t>2.</w:t>
-      </w:r>
-      <w:r>
-        <w:rPr>
-          <w:rFonts w:ascii="微软雅黑" w:eastAsia="微软雅黑" w:hAnsi="微软雅黑" w:cs="微软雅黑" w:hint="eastAsia"/>
-        </w:rPr>
-        <w:t>使用</w:t>
-      </w:r>
-      <w:r>
-        <w:rPr>
-          <w:rFonts w:ascii="微软雅黑" w:eastAsia="微软雅黑" w:hAnsi="微软雅黑" w:cs="微软雅黑" w:hint="eastAsia"/>
-        </w:rPr>
-        <w:t>Unity</w:t>
-      </w:r>
-      <w:r>
-        <w:rPr>
-          <w:rFonts w:ascii="微软雅黑" w:eastAsia="微软雅黑" w:hAnsi="微软雅黑" w:cs="微软雅黑" w:hint="eastAsia"/>
-        </w:rPr>
-        <w:t>搭建场景及环境优化，达到最优效果。如：灯光渲染，更换墙壁颜色（材质球，贴图等）</w:t>
-      </w:r>
-    </w:p>
-    <w:p>
-      <w:pPr>
-        <w:rPr>
-          <w:rFonts w:ascii="微软雅黑" w:eastAsia="微软雅黑" w:hAnsi="微软雅黑" w:cs="微软雅黑"/>
-        </w:rPr>
-      </w:pPr>
-      <w:r>
-        <w:rPr>
-          <w:rFonts w:ascii="微软雅黑" w:eastAsia="微软雅黑" w:hAnsi="微软雅黑" w:cs="微软雅黑" w:hint="eastAsia"/>
-        </w:rPr>
-        <w:t>3.</w:t>
-      </w:r>
-      <w:r>
-        <w:rPr>
-          <w:rFonts w:ascii="微软雅黑" w:eastAsia="微软雅黑" w:hAnsi="微软雅黑" w:cs="微软雅黑" w:hint="eastAsia"/>
-        </w:rPr>
-        <w:t>负责交互脚本控制，与物品交互，增强交互感，如：打开电视机，乘坐电梯等</w:t>
+        <w:t>（软件）与Unity交互</w:t>
+      </w:r>
+    </w:p>
+    <w:p>
+      <w:pPr>
+        <w:rPr>
+          <w:rFonts w:ascii="微软雅黑" w:eastAsia="微软雅黑" w:hAnsi="微软雅黑" w:cs="微软雅黑"/>
+        </w:rPr>
+      </w:pPr>
+      <w:r>
+        <w:rPr>
+          <w:rFonts w:ascii="微软雅黑" w:eastAsia="微软雅黑" w:hAnsi="微软雅黑" w:cs="微软雅黑" w:hint="eastAsia"/>
+        </w:rPr>
+        <w:t>2.使用Unity搭建场景及环境优化，达到最优效果。如：灯光渲染，更换墙壁颜色（材质球，贴图等）</w:t>
+      </w:r>
+    </w:p>
+    <w:p>
+      <w:pPr>
+        <w:rPr>
+          <w:rFonts w:ascii="微软雅黑" w:eastAsia="微软雅黑" w:hAnsi="微软雅黑" w:cs="微软雅黑"/>
+        </w:rPr>
+      </w:pPr>
+      <w:r>
+        <w:rPr>
+          <w:rFonts w:ascii="微软雅黑" w:eastAsia="微软雅黑" w:hAnsi="微软雅黑" w:cs="微软雅黑" w:hint="eastAsia"/>
+        </w:rPr>
+        <w:t>3.负责交互脚本控制，与物品交互，增强交互感，如：打开电视机，乘坐电梯等</w:t>
       </w:r>
     </w:p>
     <w:p>
@@ -1386,13 +957,7 @@
         <w:rPr>
           <w:rFonts w:ascii="微软雅黑" w:eastAsia="微软雅黑" w:hAnsi="微软雅黑" w:cs="微软雅黑" w:hint="eastAsia"/>
         </w:rPr>
-        <w:t>4.</w:t>
-      </w:r>
-      <w:r>
-        <w:rPr>
-          <w:rFonts w:ascii="微软雅黑" w:eastAsia="微软雅黑" w:hAnsi="微软雅黑" w:cs="微软雅黑" w:hint="eastAsia"/>
-        </w:rPr>
-        <w:t>完成项目经理给定其他功能</w:t>
+        <w:t>4.完成项目经理给定其他功能</w:t>
       </w:r>
       <w:r>
         <w:rPr>
@@ -1405,7 +970,7 @@
       <w:pPr>
         <w:spacing w:line="500" w:lineRule="exact"/>
         <w:rPr>
-          <w:rFonts w:ascii="微软雅黑" w:eastAsia="微软雅黑" w:hAnsi="微软雅黑" w:cs="微软雅黑" w:hint="eastAsia"/>
+          <w:rFonts w:ascii="微软雅黑" w:eastAsia="微软雅黑" w:hAnsi="微软雅黑" w:cs="微软雅黑"/>
           <w:sz w:val="22"/>
           <w:szCs w:val="22"/>
         </w:rPr>
@@ -1479,19 +1044,7 @@
         <w:rPr>
           <w:rFonts w:ascii="微软雅黑" w:eastAsia="微软雅黑" w:hAnsi="微软雅黑" w:cs="微软雅黑" w:hint="eastAsia"/>
         </w:rPr>
-        <w:t>抗压能力强</w:t>
-      </w:r>
-      <w:r>
-        <w:rPr>
-          <w:rFonts w:ascii="微软雅黑" w:eastAsia="微软雅黑" w:hAnsi="微软雅黑" w:cs="微软雅黑" w:hint="eastAsia"/>
-        </w:rPr>
-        <w:t>，</w:t>
-      </w:r>
-      <w:r>
-        <w:rPr>
-          <w:rFonts w:ascii="微软雅黑" w:eastAsia="微软雅黑" w:hAnsi="微软雅黑" w:cs="微软雅黑" w:hint="eastAsia"/>
-        </w:rPr>
-        <w:t>可以接受出差和加班</w:t>
+        <w:t>抗压能力强，可以接受出差和加班</w:t>
       </w:r>
     </w:p>
     <w:sectPr>

--- a/文档/文档/李智-u3d游戏开发工程师.docx
+++ b/文档/文档/李智-u3d游戏开发工程师.docx
@@ -298,6 +298,7 @@
           <w:szCs w:val="22"/>
         </w:rPr>
       </w:pPr>
+      <w:bookmarkStart w:id="0" w:name="_Hlk45287656"/>
       <w:r>
         <w:rPr>
           <w:rFonts w:ascii="微软雅黑" w:eastAsia="微软雅黑" w:hAnsi="微软雅黑" w:cs="微软雅黑" w:hint="eastAsia"/>
@@ -437,7 +438,25 @@
           <w:sz w:val="22"/>
           <w:szCs w:val="22"/>
         </w:rPr>
-        <w:t>熟练掌握队列、堆栈、链表等基础算法和单例模式、状态模式的使用</w:t>
+        <w:t>熟练掌握队列、堆栈、链表等基础算法</w:t>
+      </w:r>
+      <w:proofErr w:type="gramStart"/>
+      <w:r>
+        <w:rPr>
+          <w:rFonts w:ascii="微软雅黑" w:eastAsia="微软雅黑" w:hAnsi="微软雅黑" w:cs="微软雅黑" w:hint="eastAsia"/>
+          <w:sz w:val="22"/>
+          <w:szCs w:val="22"/>
+        </w:rPr>
+        <w:t>和单例模式</w:t>
+      </w:r>
+      <w:proofErr w:type="gramEnd"/>
+      <w:r>
+        <w:rPr>
+          <w:rFonts w:ascii="微软雅黑" w:eastAsia="微软雅黑" w:hAnsi="微软雅黑" w:cs="微软雅黑" w:hint="eastAsia"/>
+          <w:sz w:val="22"/>
+          <w:szCs w:val="22"/>
+        </w:rPr>
+        <w:t>、状态模式的使用</w:t>
       </w:r>
     </w:p>
     <w:p>
@@ -573,6 +592,7 @@
         <w:t>熟悉游戏Bug测试和修复</w:t>
       </w:r>
     </w:p>
+    <w:bookmarkEnd w:id="0"/>
     <w:p>
       <w:pPr>
         <w:spacing w:line="340" w:lineRule="exact"/>
@@ -702,21 +722,51 @@
         </w:rPr>
         <w:t xml:space="preserve">       </w:t>
       </w:r>
-      <w:r>
-        <w:rPr>
-          <w:rFonts w:ascii="微软雅黑" w:eastAsia="微软雅黑" w:hAnsi="微软雅黑" w:cs="微软雅黑" w:hint="eastAsia"/>
-          <w:sz w:val="22"/>
-          <w:szCs w:val="22"/>
-        </w:rPr>
-        <w:t>武汉昱然智能</w:t>
-      </w:r>
-      <w:r>
-        <w:rPr>
-          <w:rFonts w:ascii="微软雅黑" w:eastAsia="微软雅黑" w:hAnsi="微软雅黑" w:cs="微软雅黑" w:hint="eastAsia"/>
-          <w:sz w:val="22"/>
-          <w:szCs w:val="22"/>
-        </w:rPr>
-        <w:t xml:space="preserve">有限公司      </w:t>
+      <w:bookmarkStart w:id="1" w:name="_Hlk45287685"/>
+      <w:bookmarkStart w:id="2" w:name="_GoBack"/>
+      <w:r>
+        <w:rPr>
+          <w:rFonts w:ascii="微软雅黑" w:eastAsia="微软雅黑" w:hAnsi="微软雅黑" w:cs="微软雅黑" w:hint="eastAsia"/>
+          <w:sz w:val="22"/>
+          <w:szCs w:val="22"/>
+        </w:rPr>
+        <w:t>武汉</w:t>
+      </w:r>
+      <w:proofErr w:type="gramStart"/>
+      <w:r>
+        <w:rPr>
+          <w:rFonts w:ascii="微软雅黑" w:eastAsia="微软雅黑" w:hAnsi="微软雅黑" w:cs="微软雅黑" w:hint="eastAsia"/>
+          <w:sz w:val="22"/>
+          <w:szCs w:val="22"/>
+        </w:rPr>
+        <w:t>昱</w:t>
+      </w:r>
+      <w:proofErr w:type="gramEnd"/>
+      <w:r>
+        <w:rPr>
+          <w:rFonts w:ascii="微软雅黑" w:eastAsia="微软雅黑" w:hAnsi="微软雅黑" w:cs="微软雅黑" w:hint="eastAsia"/>
+          <w:sz w:val="22"/>
+          <w:szCs w:val="22"/>
+        </w:rPr>
+        <w:t>然智能</w:t>
+      </w:r>
+      <w:r>
+        <w:rPr>
+          <w:rFonts w:ascii="微软雅黑" w:eastAsia="微软雅黑" w:hAnsi="微软雅黑" w:cs="微软雅黑" w:hint="eastAsia"/>
+          <w:sz w:val="22"/>
+          <w:szCs w:val="22"/>
+        </w:rPr>
+        <w:t xml:space="preserve">有限公司 </w:t>
+      </w:r>
+      <w:bookmarkEnd w:id="1"/>
+      <w:bookmarkEnd w:id="2"/>
+      <w:r>
+        <w:rPr>
+          <w:rFonts w:ascii="微软雅黑" w:eastAsia="微软雅黑" w:hAnsi="微软雅黑" w:cs="微软雅黑" w:hint="eastAsia"/>
+          <w:sz w:val="22"/>
+          <w:szCs w:val="22"/>
+        </w:rPr>
+        <w:t xml:space="preserve">     </w:t>
       </w:r>
       <w:r>
         <w:rPr>
@@ -726,8 +776,6 @@
         </w:rPr>
         <w:t xml:space="preserve">    </w:t>
       </w:r>
-      <w:bookmarkStart w:id="0" w:name="_GoBack"/>
-      <w:bookmarkEnd w:id="0"/>
       <w:r>
         <w:rPr>
           <w:rFonts w:ascii="微软雅黑" w:eastAsia="微软雅黑" w:hAnsi="微软雅黑" w:cs="微软雅黑" w:hint="eastAsia"/>
@@ -841,111 +889,6 @@
     <w:p>
       <w:pPr>
         <w:rPr>
-          <w:rFonts w:ascii="微软雅黑" w:eastAsia="微软雅黑" w:hAnsi="微软雅黑" w:cs="微软雅黑"/>
-        </w:rPr>
-      </w:pPr>
-      <w:r>
-        <w:rPr>
-          <w:rFonts w:ascii="微软雅黑" w:eastAsia="微软雅黑" w:hAnsi="微软雅黑" w:cs="微软雅黑" w:hint="eastAsia"/>
-          <w:b/>
-          <w:bCs/>
-          <w:sz w:val="22"/>
-          <w:szCs w:val="22"/>
-        </w:rPr>
-        <w:t>项目描述</w:t>
-      </w:r>
-      <w:r>
-        <w:rPr>
-          <w:rFonts w:ascii="微软雅黑" w:eastAsia="微软雅黑" w:hAnsi="微软雅黑" w:cs="微软雅黑" w:hint="eastAsia"/>
-        </w:rPr>
-        <w:t>：    VR漫游项目，构建房产模型，房间布局和家具模型，还可以与场景中的各式各样的物品交互，打开电视机，正在播放动画片。打开水龙头，有流水的效果和声音。电梯的自动上下。各式各样的盏灯，体验不同颜色的房间。</w:t>
-      </w:r>
-    </w:p>
-    <w:p>
-      <w:pPr>
-        <w:rPr>
-          <w:rFonts w:ascii="微软雅黑" w:eastAsia="微软雅黑" w:hAnsi="微软雅黑" w:cs="微软雅黑"/>
-        </w:rPr>
-      </w:pPr>
-      <w:r>
-        <w:rPr>
-          <w:rFonts w:ascii="微软雅黑" w:eastAsia="微软雅黑" w:hAnsi="微软雅黑" w:cs="微软雅黑" w:hint="eastAsia"/>
-          <w:b/>
-          <w:bCs/>
-        </w:rPr>
-        <w:t>项目职责</w:t>
-      </w:r>
-      <w:r>
-        <w:rPr>
-          <w:rFonts w:ascii="微软雅黑" w:eastAsia="微软雅黑" w:hAnsi="微软雅黑" w:cs="微软雅黑" w:hint="eastAsia"/>
-        </w:rPr>
-        <w:t>：</w:t>
-      </w:r>
-      <w:r>
-        <w:rPr>
-          <w:rFonts w:ascii="微软雅黑" w:eastAsia="微软雅黑" w:hAnsi="微软雅黑" w:cs="微软雅黑" w:hint="eastAsia"/>
-        </w:rPr>
-        <w:tab/>
-        <w:t xml:space="preserve">1.使用HTC </w:t>
-      </w:r>
-      <w:proofErr w:type="spellStart"/>
-      <w:r>
-        <w:rPr>
-          <w:rFonts w:ascii="微软雅黑" w:eastAsia="微软雅黑" w:hAnsi="微软雅黑" w:cs="微软雅黑" w:hint="eastAsia"/>
-        </w:rPr>
-        <w:t>Vive</w:t>
-      </w:r>
-      <w:proofErr w:type="spellEnd"/>
-      <w:r>
-        <w:rPr>
-          <w:rFonts w:ascii="微软雅黑" w:eastAsia="微软雅黑" w:hAnsi="微软雅黑" w:cs="微软雅黑" w:hint="eastAsia"/>
-        </w:rPr>
-        <w:t>（硬件）)和</w:t>
-      </w:r>
-      <w:proofErr w:type="spellStart"/>
-      <w:r>
-        <w:rPr>
-          <w:rFonts w:ascii="微软雅黑" w:eastAsia="微软雅黑" w:hAnsi="微软雅黑" w:cs="微软雅黑" w:hint="eastAsia"/>
-        </w:rPr>
-        <w:t>StreamVR</w:t>
-      </w:r>
-      <w:proofErr w:type="spellEnd"/>
-      <w:r>
-        <w:rPr>
-          <w:rFonts w:ascii="微软雅黑" w:eastAsia="微软雅黑" w:hAnsi="微软雅黑" w:cs="微软雅黑" w:hint="eastAsia"/>
-        </w:rPr>
-        <w:t>（软件）与Unity交互</w:t>
-      </w:r>
-    </w:p>
-    <w:p>
-      <w:pPr>
-        <w:rPr>
-          <w:rFonts w:ascii="微软雅黑" w:eastAsia="微软雅黑" w:hAnsi="微软雅黑" w:cs="微软雅黑"/>
-        </w:rPr>
-      </w:pPr>
-      <w:r>
-        <w:rPr>
-          <w:rFonts w:ascii="微软雅黑" w:eastAsia="微软雅黑" w:hAnsi="微软雅黑" w:cs="微软雅黑" w:hint="eastAsia"/>
-        </w:rPr>
-        <w:t>2.使用Unity搭建场景及环境优化，达到最优效果。如：灯光渲染，更换墙壁颜色（材质球，贴图等）</w:t>
-      </w:r>
-    </w:p>
-    <w:p>
-      <w:pPr>
-        <w:rPr>
-          <w:rFonts w:ascii="微软雅黑" w:eastAsia="微软雅黑" w:hAnsi="微软雅黑" w:cs="微软雅黑"/>
-        </w:rPr>
-      </w:pPr>
-      <w:r>
-        <w:rPr>
-          <w:rFonts w:ascii="微软雅黑" w:eastAsia="微软雅黑" w:hAnsi="微软雅黑" w:cs="微软雅黑" w:hint="eastAsia"/>
-        </w:rPr>
-        <w:t>3.负责交互脚本控制，与物品交互，增强交互感，如：打开电视机，乘坐电梯等</w:t>
-      </w:r>
-    </w:p>
-    <w:p>
-      <w:pPr>
-        <w:rPr>
           <w:rStyle w:val="a6"/>
           <w:rFonts w:ascii="微软雅黑" w:eastAsia="微软雅黑" w:hAnsi="微软雅黑"/>
           <w:i w:val="0"/>
@@ -956,14 +899,28 @@
       <w:r>
         <w:rPr>
           <w:rFonts w:ascii="微软雅黑" w:eastAsia="微软雅黑" w:hAnsi="微软雅黑" w:cs="微软雅黑" w:hint="eastAsia"/>
-        </w:rPr>
-        <w:t>4.完成项目经理给定其他功能</w:t>
-      </w:r>
-      <w:r>
-        <w:rPr>
-          <w:rFonts w:hint="eastAsia"/>
-        </w:rPr>
-        <w:t>。</w:t>
+          <w:b/>
+          <w:bCs/>
+          <w:sz w:val="22"/>
+          <w:szCs w:val="22"/>
+        </w:rPr>
+        <w:t>项目描述</w:t>
+      </w:r>
+      <w:r>
+        <w:rPr>
+          <w:rFonts w:ascii="微软雅黑" w:eastAsia="微软雅黑" w:hAnsi="微软雅黑" w:cs="微软雅黑" w:hint="eastAsia"/>
+        </w:rPr>
+        <w:t>：</w:t>
+      </w:r>
+      <w:r>
+        <w:rPr>
+          <w:rStyle w:val="a6"/>
+          <w:rFonts w:ascii="微软雅黑" w:eastAsia="微软雅黑" w:hAnsi="微软雅黑"/>
+          <w:i w:val="0"/>
+          <w:iCs w:val="0"/>
+          <w:szCs w:val="22"/>
+        </w:rPr>
+        <w:t xml:space="preserve"> </w:t>
       </w:r>
     </w:p>
     <w:p>

--- a/文档/文档/李智-u3d游戏开发工程师.docx
+++ b/文档/文档/李智-u3d游戏开发工程师.docx
@@ -20,7 +20,7 @@
           <w:sz w:val="18"/>
         </w:rPr>
         <w:drawing>
-          <wp:anchor distT="0" distB="0" distL="114300" distR="114300" simplePos="0" relativeHeight="251663360" behindDoc="1" locked="0" layoutInCell="1" allowOverlap="1">
+          <wp:anchor distT="0" distB="0" distL="114300" distR="114300" simplePos="0" relativeHeight="251663360" behindDoc="1" locked="0" layoutInCell="1" allowOverlap="1" wp14:anchorId="408AD5DC" wp14:editId="293B384F">
             <wp:simplePos x="0" y="0"/>
             <wp:positionH relativeFrom="column">
               <wp:posOffset>-1195705</wp:posOffset>
@@ -234,30 +234,37 @@
     </w:p>
     <w:p>
       <w:pPr>
-        <w:spacing w:line="340" w:lineRule="exact"/>
-        <w:jc w:val="left"/>
-        <w:rPr>
-          <w:rFonts w:ascii="微软雅黑" w:eastAsia="微软雅黑" w:hAnsi="微软雅黑" w:cs="微软雅黑"/>
+        <w:spacing w:line="500" w:lineRule="exact"/>
+        <w:rPr>
+          <w:rFonts w:ascii="黑体" w:eastAsia="黑体" w:hAnsi="黑体" w:cs="微软雅黑"/>
           <w:bCs/>
-          <w:sz w:val="22"/>
-          <w:szCs w:val="22"/>
-        </w:rPr>
-      </w:pPr>
-      <w:r>
-        <w:rPr>
-          <w:rFonts w:ascii="微软雅黑" w:eastAsia="微软雅黑" w:hAnsi="微软雅黑" w:cs="微软雅黑" w:hint="eastAsia"/>
+          <w:sz w:val="28"/>
+          <w:szCs w:val="28"/>
+        </w:rPr>
+      </w:pPr>
+      <w:r>
+        <w:rPr>
+          <w:rFonts w:ascii="黑体" w:eastAsia="黑体" w:hAnsi="黑体" w:cs="微软雅黑" w:hint="eastAsia"/>
+          <w:sz w:val="28"/>
+          <w:szCs w:val="28"/>
+        </w:rPr>
+        <w:t xml:space="preserve">2015.9-2018.6          四川交通职业技术学院  </w:t>
+      </w:r>
+      <w:r>
+        <w:rPr>
+          <w:rFonts w:ascii="黑体" w:eastAsia="黑体" w:hAnsi="黑体" w:cs="微软雅黑" w:hint="eastAsia"/>
           <w:bCs/>
-          <w:sz w:val="22"/>
-          <w:szCs w:val="22"/>
-        </w:rPr>
-        <w:t xml:space="preserve">2015.9-2018.6          四川交通职业技术学院         </w:t>
-      </w:r>
-      <w:r>
-        <w:rPr>
-          <w:rFonts w:ascii="微软雅黑" w:eastAsia="微软雅黑" w:hAnsi="微软雅黑" w:cs="微软雅黑" w:hint="eastAsia"/>
+          <w:sz w:val="28"/>
+          <w:szCs w:val="28"/>
+        </w:rPr>
+        <w:t xml:space="preserve">       </w:t>
+      </w:r>
+      <w:r>
+        <w:rPr>
+          <w:rFonts w:ascii="黑体" w:eastAsia="黑体" w:hAnsi="黑体" w:cs="微软雅黑" w:hint="eastAsia"/>
           <w:bCs/>
-          <w:sz w:val="22"/>
-          <w:szCs w:val="22"/>
+          <w:sz w:val="28"/>
+          <w:szCs w:val="28"/>
         </w:rPr>
         <w:br/>
       </w:r>
@@ -293,58 +300,43 @@
         </w:numPr>
         <w:spacing w:line="500" w:lineRule="exact"/>
         <w:rPr>
-          <w:rFonts w:ascii="微软雅黑" w:eastAsia="微软雅黑" w:hAnsi="微软雅黑" w:cs="微软雅黑"/>
-          <w:sz w:val="22"/>
-          <w:szCs w:val="22"/>
-        </w:rPr>
-      </w:pPr>
-      <w:bookmarkStart w:id="0" w:name="_Hlk45287656"/>
-      <w:r>
-        <w:rPr>
-          <w:rFonts w:ascii="微软雅黑" w:eastAsia="微软雅黑" w:hAnsi="微软雅黑" w:cs="微软雅黑" w:hint="eastAsia"/>
-          <w:sz w:val="22"/>
-          <w:szCs w:val="22"/>
+          <w:rFonts w:asciiTheme="minorEastAsia" w:eastAsiaTheme="minorEastAsia" w:hAnsiTheme="minorEastAsia" w:cs="微软雅黑"/>
+          <w:szCs w:val="21"/>
+        </w:rPr>
+      </w:pPr>
+      <w:r>
+        <w:rPr>
+          <w:rFonts w:asciiTheme="minorEastAsia" w:eastAsiaTheme="minorEastAsia" w:hAnsiTheme="minorEastAsia" w:cs="微软雅黑" w:hint="eastAsia"/>
+          <w:szCs w:val="21"/>
         </w:rPr>
         <w:t>精通Unity3D，有Unit</w:t>
       </w:r>
       <w:r>
         <w:rPr>
-          <w:rFonts w:ascii="微软雅黑" w:eastAsia="微软雅黑" w:hAnsi="微软雅黑" w:cs="微软雅黑" w:hint="eastAsia"/>
+          <w:rFonts w:asciiTheme="minorEastAsia" w:eastAsiaTheme="minorEastAsia" w:hAnsiTheme="minorEastAsia" w:cs="微软雅黑" w:hint="eastAsia"/>
           <w:color w:val="0D0D0D" w:themeColor="text1" w:themeTint="F2"/>
-          <w:sz w:val="22"/>
-          <w:szCs w:val="22"/>
+          <w:szCs w:val="21"/>
         </w:rPr>
         <w:t>y3</w:t>
       </w:r>
       <w:r>
         <w:rPr>
-          <w:rFonts w:ascii="微软雅黑" w:eastAsia="微软雅黑" w:hAnsi="微软雅黑" w:cs="微软雅黑" w:hint="eastAsia"/>
-          <w:sz w:val="22"/>
-          <w:szCs w:val="22"/>
-        </w:rPr>
-        <w:t>D完整</w:t>
-      </w:r>
-      <w:r>
-        <w:rPr>
-          <w:rFonts w:ascii="微软雅黑" w:eastAsia="微软雅黑" w:hAnsi="微软雅黑" w:cs="微软雅黑" w:hint="eastAsia"/>
-          <w:sz w:val="22"/>
-          <w:szCs w:val="22"/>
-        </w:rPr>
-        <w:t>V</w:t>
-      </w:r>
-      <w:r>
-        <w:rPr>
-          <w:rFonts w:ascii="微软雅黑" w:eastAsia="微软雅黑" w:hAnsi="微软雅黑" w:cs="微软雅黑"/>
-          <w:sz w:val="22"/>
-          <w:szCs w:val="22"/>
+          <w:rFonts w:asciiTheme="minorEastAsia" w:eastAsiaTheme="minorEastAsia" w:hAnsiTheme="minorEastAsia" w:cs="微软雅黑" w:hint="eastAsia"/>
+          <w:szCs w:val="21"/>
+        </w:rPr>
+        <w:t>D完整V</w:t>
+      </w:r>
+      <w:r>
+        <w:rPr>
+          <w:rFonts w:asciiTheme="minorEastAsia" w:eastAsiaTheme="minorEastAsia" w:hAnsiTheme="minorEastAsia" w:cs="微软雅黑"/>
+          <w:szCs w:val="21"/>
         </w:rPr>
         <w:t>R</w:t>
       </w:r>
       <w:r>
         <w:rPr>
-          <w:rFonts w:ascii="微软雅黑" w:eastAsia="微软雅黑" w:hAnsi="微软雅黑" w:cs="微软雅黑" w:hint="eastAsia"/>
-          <w:sz w:val="22"/>
-          <w:szCs w:val="22"/>
+          <w:rFonts w:asciiTheme="minorEastAsia" w:eastAsiaTheme="minorEastAsia" w:hAnsiTheme="minorEastAsia" w:cs="微软雅黑" w:hint="eastAsia"/>
+          <w:szCs w:val="21"/>
         </w:rPr>
         <w:t>项目开发经验</w:t>
       </w:r>
@@ -357,16 +349,14 @@
         </w:numPr>
         <w:spacing w:line="500" w:lineRule="exact"/>
         <w:rPr>
-          <w:rFonts w:ascii="微软雅黑" w:eastAsia="微软雅黑" w:hAnsi="微软雅黑" w:cs="微软雅黑"/>
-          <w:sz w:val="22"/>
-          <w:szCs w:val="22"/>
-        </w:rPr>
-      </w:pPr>
-      <w:r>
-        <w:rPr>
-          <w:rFonts w:ascii="微软雅黑" w:eastAsia="微软雅黑" w:hAnsi="微软雅黑" w:cs="微软雅黑" w:hint="eastAsia"/>
-          <w:sz w:val="22"/>
-          <w:szCs w:val="22"/>
+          <w:rFonts w:asciiTheme="minorEastAsia" w:eastAsiaTheme="minorEastAsia" w:hAnsiTheme="minorEastAsia" w:cs="微软雅黑"/>
+          <w:szCs w:val="21"/>
+        </w:rPr>
+      </w:pPr>
+      <w:r>
+        <w:rPr>
+          <w:rFonts w:asciiTheme="minorEastAsia" w:eastAsiaTheme="minorEastAsia" w:hAnsiTheme="minorEastAsia" w:cs="微软雅黑" w:hint="eastAsia"/>
+          <w:szCs w:val="21"/>
         </w:rPr>
         <w:t>熟练使用 C#语言撰写代码，代码风格良好</w:t>
       </w:r>
@@ -379,42 +369,37 @@
         </w:numPr>
         <w:spacing w:line="500" w:lineRule="exact"/>
         <w:rPr>
-          <w:rFonts w:ascii="微软雅黑" w:eastAsia="微软雅黑" w:hAnsi="微软雅黑" w:cs="微软雅黑"/>
-          <w:sz w:val="22"/>
-          <w:szCs w:val="22"/>
-        </w:rPr>
-      </w:pPr>
-      <w:r>
-        <w:rPr>
-          <w:rFonts w:ascii="微软雅黑" w:eastAsia="微软雅黑" w:hAnsi="微软雅黑" w:cs="微软雅黑" w:hint="eastAsia"/>
-          <w:sz w:val="22"/>
-          <w:szCs w:val="22"/>
+          <w:rFonts w:asciiTheme="minorEastAsia" w:eastAsiaTheme="minorEastAsia" w:hAnsiTheme="minorEastAsia" w:cs="微软雅黑"/>
+          <w:szCs w:val="21"/>
+        </w:rPr>
+      </w:pPr>
+      <w:r>
+        <w:rPr>
+          <w:rFonts w:asciiTheme="minorEastAsia" w:eastAsiaTheme="minorEastAsia" w:hAnsiTheme="minorEastAsia" w:cs="微软雅黑" w:hint="eastAsia"/>
+          <w:szCs w:val="21"/>
         </w:rPr>
         <w:t>熟练使用</w:t>
       </w:r>
       <w:proofErr w:type="spellStart"/>
       <w:r>
         <w:rPr>
-          <w:rFonts w:ascii="微软雅黑" w:eastAsia="微软雅黑" w:hAnsi="微软雅黑" w:cs="微软雅黑"/>
-          <w:sz w:val="22"/>
-          <w:szCs w:val="22"/>
+          <w:rFonts w:asciiTheme="minorEastAsia" w:eastAsiaTheme="minorEastAsia" w:hAnsiTheme="minorEastAsia" w:cs="微软雅黑"/>
+          <w:szCs w:val="21"/>
         </w:rPr>
         <w:t>Q</w:t>
       </w:r>
       <w:r>
         <w:rPr>
-          <w:rFonts w:ascii="微软雅黑" w:eastAsia="微软雅黑" w:hAnsi="微软雅黑" w:cs="微软雅黑" w:hint="eastAsia"/>
-          <w:sz w:val="22"/>
-          <w:szCs w:val="22"/>
+          <w:rFonts w:asciiTheme="minorEastAsia" w:eastAsiaTheme="minorEastAsia" w:hAnsiTheme="minorEastAsia" w:cs="微软雅黑" w:hint="eastAsia"/>
+          <w:szCs w:val="21"/>
         </w:rPr>
         <w:t>framwork</w:t>
       </w:r>
       <w:proofErr w:type="spellEnd"/>
       <w:r>
         <w:rPr>
-          <w:rFonts w:ascii="微软雅黑" w:eastAsia="微软雅黑" w:hAnsi="微软雅黑" w:cs="微软雅黑" w:hint="eastAsia"/>
-          <w:sz w:val="22"/>
-          <w:szCs w:val="22"/>
+          <w:rFonts w:asciiTheme="minorEastAsia" w:eastAsiaTheme="minorEastAsia" w:hAnsiTheme="minorEastAsia" w:cs="微软雅黑" w:hint="eastAsia"/>
+          <w:szCs w:val="21"/>
         </w:rPr>
         <w:t>框架</w:t>
       </w:r>
@@ -427,34 +412,30 @@
         </w:numPr>
         <w:spacing w:line="500" w:lineRule="exact"/>
         <w:rPr>
-          <w:rFonts w:ascii="微软雅黑" w:eastAsia="微软雅黑" w:hAnsi="微软雅黑" w:cs="微软雅黑"/>
-          <w:sz w:val="22"/>
-          <w:szCs w:val="22"/>
-        </w:rPr>
-      </w:pPr>
-      <w:r>
-        <w:rPr>
-          <w:rFonts w:ascii="微软雅黑" w:eastAsia="微软雅黑" w:hAnsi="微软雅黑" w:cs="微软雅黑" w:hint="eastAsia"/>
-          <w:sz w:val="22"/>
-          <w:szCs w:val="22"/>
+          <w:rFonts w:asciiTheme="minorEastAsia" w:eastAsiaTheme="minorEastAsia" w:hAnsiTheme="minorEastAsia" w:cs="微软雅黑"/>
+          <w:szCs w:val="21"/>
+        </w:rPr>
+      </w:pPr>
+      <w:r>
+        <w:rPr>
+          <w:rFonts w:asciiTheme="minorEastAsia" w:eastAsiaTheme="minorEastAsia" w:hAnsiTheme="minorEastAsia" w:cs="微软雅黑" w:hint="eastAsia"/>
+          <w:szCs w:val="21"/>
         </w:rPr>
         <w:t>熟练掌握队列、堆栈、链表等基础算法</w:t>
       </w:r>
       <w:proofErr w:type="gramStart"/>
       <w:r>
         <w:rPr>
-          <w:rFonts w:ascii="微软雅黑" w:eastAsia="微软雅黑" w:hAnsi="微软雅黑" w:cs="微软雅黑" w:hint="eastAsia"/>
-          <w:sz w:val="22"/>
-          <w:szCs w:val="22"/>
+          <w:rFonts w:asciiTheme="minorEastAsia" w:eastAsiaTheme="minorEastAsia" w:hAnsiTheme="minorEastAsia" w:cs="微软雅黑" w:hint="eastAsia"/>
+          <w:szCs w:val="21"/>
         </w:rPr>
         <w:t>和单例模式</w:t>
       </w:r>
       <w:proofErr w:type="gramEnd"/>
       <w:r>
         <w:rPr>
-          <w:rFonts w:ascii="微软雅黑" w:eastAsia="微软雅黑" w:hAnsi="微软雅黑" w:cs="微软雅黑" w:hint="eastAsia"/>
-          <w:sz w:val="22"/>
-          <w:szCs w:val="22"/>
+          <w:rFonts w:asciiTheme="minorEastAsia" w:eastAsiaTheme="minorEastAsia" w:hAnsiTheme="minorEastAsia" w:cs="微软雅黑" w:hint="eastAsia"/>
+          <w:szCs w:val="21"/>
         </w:rPr>
         <w:t>、状态模式的使用</w:t>
       </w:r>
@@ -467,34 +448,30 @@
         </w:numPr>
         <w:spacing w:line="500" w:lineRule="exact"/>
         <w:rPr>
-          <w:rFonts w:ascii="微软雅黑" w:eastAsia="微软雅黑" w:hAnsi="微软雅黑" w:cs="微软雅黑"/>
-          <w:sz w:val="22"/>
-          <w:szCs w:val="22"/>
-        </w:rPr>
-      </w:pPr>
-      <w:r>
-        <w:rPr>
-          <w:rFonts w:ascii="微软雅黑" w:eastAsia="微软雅黑" w:hAnsi="微软雅黑" w:cs="微软雅黑" w:hint="eastAsia"/>
-          <w:sz w:val="22"/>
-          <w:szCs w:val="22"/>
+          <w:rFonts w:asciiTheme="minorEastAsia" w:eastAsiaTheme="minorEastAsia" w:hAnsiTheme="minorEastAsia" w:cs="微软雅黑"/>
+          <w:szCs w:val="21"/>
+        </w:rPr>
+      </w:pPr>
+      <w:r>
+        <w:rPr>
+          <w:rFonts w:asciiTheme="minorEastAsia" w:eastAsiaTheme="minorEastAsia" w:hAnsiTheme="minorEastAsia" w:cs="微软雅黑" w:hint="eastAsia"/>
+          <w:szCs w:val="21"/>
         </w:rPr>
         <w:t>掌握 NGUI、</w:t>
       </w:r>
       <w:proofErr w:type="spellStart"/>
       <w:r>
         <w:rPr>
-          <w:rFonts w:ascii="微软雅黑" w:eastAsia="微软雅黑" w:hAnsi="微软雅黑" w:cs="微软雅黑" w:hint="eastAsia"/>
-          <w:sz w:val="22"/>
-          <w:szCs w:val="22"/>
+          <w:rFonts w:asciiTheme="minorEastAsia" w:eastAsiaTheme="minorEastAsia" w:hAnsiTheme="minorEastAsia" w:cs="微软雅黑" w:hint="eastAsia"/>
+          <w:szCs w:val="21"/>
         </w:rPr>
         <w:t>DoTween</w:t>
       </w:r>
       <w:proofErr w:type="spellEnd"/>
       <w:r>
         <w:rPr>
-          <w:rFonts w:ascii="微软雅黑" w:eastAsia="微软雅黑" w:hAnsi="微软雅黑" w:cs="微软雅黑" w:hint="eastAsia"/>
-          <w:sz w:val="22"/>
-          <w:szCs w:val="22"/>
+          <w:rFonts w:asciiTheme="minorEastAsia" w:eastAsiaTheme="minorEastAsia" w:hAnsiTheme="minorEastAsia" w:cs="微软雅黑" w:hint="eastAsia"/>
+          <w:szCs w:val="21"/>
         </w:rPr>
         <w:t>等插件的使用</w:t>
       </w:r>
@@ -507,32 +484,28 @@
         </w:numPr>
         <w:spacing w:line="500" w:lineRule="exact"/>
         <w:rPr>
-          <w:rFonts w:ascii="微软雅黑" w:eastAsia="微软雅黑" w:hAnsi="微软雅黑" w:cs="微软雅黑"/>
-          <w:sz w:val="22"/>
-          <w:szCs w:val="22"/>
-        </w:rPr>
-      </w:pPr>
-      <w:r>
-        <w:rPr>
-          <w:rFonts w:ascii="微软雅黑" w:eastAsia="微软雅黑" w:hAnsi="微软雅黑" w:cs="微软雅黑" w:hint="eastAsia"/>
-          <w:sz w:val="22"/>
-          <w:szCs w:val="22"/>
+          <w:rFonts w:asciiTheme="minorEastAsia" w:eastAsiaTheme="minorEastAsia" w:hAnsiTheme="minorEastAsia" w:cs="微软雅黑"/>
+          <w:szCs w:val="21"/>
+        </w:rPr>
+      </w:pPr>
+      <w:r>
+        <w:rPr>
+          <w:rFonts w:asciiTheme="minorEastAsia" w:eastAsiaTheme="minorEastAsia" w:hAnsiTheme="minorEastAsia" w:cs="微软雅黑" w:hint="eastAsia"/>
+          <w:szCs w:val="21"/>
         </w:rPr>
         <w:t>熟练使用</w:t>
       </w:r>
       <w:r>
         <w:rPr>
-          <w:rFonts w:ascii="微软雅黑" w:eastAsia="微软雅黑" w:hAnsi="微软雅黑" w:cs="微软雅黑"/>
-          <w:sz w:val="22"/>
-          <w:szCs w:val="22"/>
+          <w:rFonts w:asciiTheme="minorEastAsia" w:eastAsiaTheme="minorEastAsia" w:hAnsiTheme="minorEastAsia" w:cs="微软雅黑"/>
+          <w:szCs w:val="21"/>
         </w:rPr>
         <w:t>git</w:t>
       </w:r>
       <w:r>
         <w:rPr>
-          <w:rFonts w:ascii="微软雅黑" w:eastAsia="微软雅黑" w:hAnsi="微软雅黑" w:cs="微软雅黑" w:hint="eastAsia"/>
-          <w:sz w:val="22"/>
-          <w:szCs w:val="22"/>
+          <w:rFonts w:asciiTheme="minorEastAsia" w:eastAsiaTheme="minorEastAsia" w:hAnsiTheme="minorEastAsia" w:cs="微软雅黑" w:hint="eastAsia"/>
+          <w:szCs w:val="21"/>
         </w:rPr>
         <w:t>等版本控制工具</w:t>
       </w:r>
@@ -546,17 +519,17 @@
         <w:spacing w:line="500" w:lineRule="exact"/>
         <w:rPr>
           <w:rStyle w:val="a6"/>
-          <w:rFonts w:ascii="微软雅黑" w:eastAsia="微软雅黑" w:hAnsi="微软雅黑"/>
+          <w:rFonts w:asciiTheme="minorEastAsia" w:eastAsiaTheme="minorEastAsia" w:hAnsiTheme="minorEastAsia"/>
           <w:i w:val="0"/>
-          <w:sz w:val="24"/>
+          <w:szCs w:val="21"/>
         </w:rPr>
       </w:pPr>
       <w:r>
         <w:rPr>
           <w:rStyle w:val="a6"/>
-          <w:rFonts w:ascii="微软雅黑" w:eastAsia="微软雅黑" w:hAnsi="微软雅黑" w:hint="eastAsia"/>
+          <w:rFonts w:asciiTheme="minorEastAsia" w:eastAsiaTheme="minorEastAsia" w:hAnsiTheme="minorEastAsia" w:hint="eastAsia"/>
           <w:i w:val="0"/>
-          <w:sz w:val="24"/>
+          <w:szCs w:val="21"/>
         </w:rPr>
         <w:t>熟悉网络模块和socket，多线程编程、了解TCP/IP等客户端交互</w:t>
       </w:r>
@@ -569,30 +542,27 @@
         </w:numPr>
         <w:spacing w:line="500" w:lineRule="exact"/>
         <w:rPr>
-          <w:rFonts w:ascii="微软雅黑" w:eastAsia="微软雅黑" w:hAnsi="微软雅黑" w:cs="微软雅黑"/>
-          <w:sz w:val="22"/>
-          <w:szCs w:val="22"/>
+          <w:rFonts w:asciiTheme="minorEastAsia" w:eastAsiaTheme="minorEastAsia" w:hAnsiTheme="minorEastAsia" w:cs="微软雅黑"/>
+          <w:szCs w:val="21"/>
         </w:rPr>
       </w:pPr>
       <w:r>
         <w:rPr>
           <w:rStyle w:val="a6"/>
-          <w:rFonts w:ascii="微软雅黑" w:eastAsia="微软雅黑" w:hAnsi="微软雅黑" w:hint="eastAsia"/>
+          <w:rFonts w:asciiTheme="minorEastAsia" w:eastAsiaTheme="minorEastAsia" w:hAnsiTheme="minorEastAsia" w:hint="eastAsia"/>
           <w:i w:val="0"/>
-          <w:sz w:val="24"/>
+          <w:szCs w:val="21"/>
         </w:rPr>
         <w:t>熟悉VR虚拟现实的相关构造 ,并有成品项目经验</w:t>
       </w:r>
       <w:r>
         <w:rPr>
-          <w:rFonts w:ascii="微软雅黑" w:eastAsia="微软雅黑" w:hAnsi="微软雅黑" w:cs="微软雅黑" w:hint="eastAsia"/>
-          <w:sz w:val="22"/>
-          <w:szCs w:val="22"/>
+          <w:rFonts w:asciiTheme="minorEastAsia" w:eastAsiaTheme="minorEastAsia" w:hAnsiTheme="minorEastAsia" w:cs="微软雅黑" w:hint="eastAsia"/>
+          <w:szCs w:val="21"/>
         </w:rPr>
         <w:t>熟悉游戏Bug测试和修复</w:t>
       </w:r>
     </w:p>
-    <w:bookmarkEnd w:id="0"/>
     <w:p>
       <w:pPr>
         <w:spacing w:line="340" w:lineRule="exact"/>
@@ -641,146 +611,166 @@
     </w:p>
     <w:p>
       <w:pPr>
-        <w:spacing w:line="340" w:lineRule="exact"/>
-        <w:jc w:val="left"/>
-        <w:rPr>
-          <w:rFonts w:ascii="微软雅黑" w:eastAsia="微软雅黑" w:hAnsi="微软雅黑" w:cs="微软雅黑"/>
-          <w:b/>
-          <w:sz w:val="22"/>
-          <w:szCs w:val="22"/>
-        </w:rPr>
-      </w:pPr>
-      <w:r>
-        <w:rPr>
-          <w:rFonts w:ascii="微软雅黑" w:eastAsia="微软雅黑" w:hAnsi="微软雅黑" w:cs="微软雅黑" w:hint="eastAsia"/>
-          <w:sz w:val="22"/>
-          <w:szCs w:val="22"/>
+        <w:spacing w:line="500" w:lineRule="exact"/>
+        <w:rPr>
+          <w:rFonts w:ascii="黑体" w:eastAsia="黑体" w:hAnsi="黑体" w:cs="微软雅黑"/>
+          <w:sz w:val="28"/>
+          <w:szCs w:val="28"/>
+        </w:rPr>
+      </w:pPr>
+      <w:r>
+        <w:rPr>
+          <w:rFonts w:ascii="黑体" w:eastAsia="黑体" w:hAnsi="黑体" w:cs="微软雅黑" w:hint="eastAsia"/>
+          <w:sz w:val="28"/>
+          <w:szCs w:val="28"/>
         </w:rPr>
         <w:t>201</w:t>
       </w:r>
       <w:r>
         <w:rPr>
-          <w:rFonts w:ascii="微软雅黑" w:eastAsia="微软雅黑" w:hAnsi="微软雅黑" w:cs="微软雅黑"/>
-          <w:sz w:val="22"/>
-          <w:szCs w:val="22"/>
+          <w:rFonts w:ascii="黑体" w:eastAsia="黑体" w:hAnsi="黑体" w:cs="微软雅黑"/>
+          <w:sz w:val="28"/>
+          <w:szCs w:val="28"/>
         </w:rPr>
         <w:t>9</w:t>
       </w:r>
       <w:r>
         <w:rPr>
-          <w:rFonts w:ascii="微软雅黑" w:eastAsia="微软雅黑" w:hAnsi="微软雅黑" w:cs="微软雅黑" w:hint="eastAsia"/>
-          <w:sz w:val="22"/>
-          <w:szCs w:val="22"/>
+          <w:rFonts w:ascii="黑体" w:eastAsia="黑体" w:hAnsi="黑体" w:cs="微软雅黑" w:hint="eastAsia"/>
+          <w:sz w:val="28"/>
+          <w:szCs w:val="28"/>
         </w:rPr>
         <w:t>.0</w:t>
       </w:r>
       <w:r>
         <w:rPr>
-          <w:rFonts w:ascii="微软雅黑" w:eastAsia="微软雅黑" w:hAnsi="微软雅黑" w:cs="微软雅黑"/>
-          <w:sz w:val="22"/>
-          <w:szCs w:val="22"/>
+          <w:rFonts w:ascii="黑体" w:eastAsia="黑体" w:hAnsi="黑体" w:cs="微软雅黑"/>
+          <w:sz w:val="28"/>
+          <w:szCs w:val="28"/>
         </w:rPr>
         <w:t>7</w:t>
       </w:r>
       <w:r>
         <w:rPr>
-          <w:rFonts w:ascii="微软雅黑" w:eastAsia="微软雅黑" w:hAnsi="微软雅黑" w:cs="微软雅黑" w:hint="eastAsia"/>
-          <w:sz w:val="22"/>
-          <w:szCs w:val="22"/>
+          <w:rFonts w:ascii="黑体" w:eastAsia="黑体" w:hAnsi="黑体" w:cs="微软雅黑" w:hint="eastAsia"/>
+          <w:sz w:val="28"/>
+          <w:szCs w:val="28"/>
         </w:rPr>
         <w:t>—20</w:t>
       </w:r>
       <w:r>
         <w:rPr>
-          <w:rFonts w:ascii="微软雅黑" w:eastAsia="微软雅黑" w:hAnsi="微软雅黑" w:cs="微软雅黑"/>
-          <w:sz w:val="22"/>
-          <w:szCs w:val="22"/>
+          <w:rFonts w:ascii="黑体" w:eastAsia="黑体" w:hAnsi="黑体" w:cs="微软雅黑"/>
+          <w:sz w:val="28"/>
+          <w:szCs w:val="28"/>
         </w:rPr>
         <w:t>20</w:t>
       </w:r>
       <w:r>
         <w:rPr>
-          <w:rFonts w:ascii="微软雅黑" w:eastAsia="微软雅黑" w:hAnsi="微软雅黑" w:cs="微软雅黑" w:hint="eastAsia"/>
-          <w:sz w:val="22"/>
-          <w:szCs w:val="22"/>
-        </w:rPr>
-        <w:t>.</w:t>
-      </w:r>
-      <w:r>
-        <w:rPr>
-          <w:rFonts w:ascii="微软雅黑" w:eastAsia="微软雅黑" w:hAnsi="微软雅黑" w:cs="微软雅黑"/>
-          <w:sz w:val="22"/>
-          <w:szCs w:val="22"/>
-        </w:rPr>
-        <w:t>7</w:t>
-      </w:r>
-      <w:r>
-        <w:rPr>
-          <w:rFonts w:ascii="微软雅黑" w:eastAsia="微软雅黑" w:hAnsi="微软雅黑" w:cs="微软雅黑" w:hint="eastAsia"/>
-          <w:sz w:val="22"/>
-          <w:szCs w:val="22"/>
-        </w:rPr>
-        <w:t xml:space="preserve">       </w:t>
-      </w:r>
-      <w:bookmarkStart w:id="1" w:name="_Hlk45287685"/>
-      <w:bookmarkStart w:id="2" w:name="_GoBack"/>
-      <w:r>
-        <w:rPr>
-          <w:rFonts w:ascii="微软雅黑" w:eastAsia="微软雅黑" w:hAnsi="微软雅黑" w:cs="微软雅黑" w:hint="eastAsia"/>
-          <w:sz w:val="22"/>
-          <w:szCs w:val="22"/>
+          <w:rFonts w:ascii="黑体" w:eastAsia="黑体" w:hAnsi="黑体" w:cs="微软雅黑" w:hint="eastAsia"/>
+          <w:sz w:val="28"/>
+          <w:szCs w:val="28"/>
+        </w:rPr>
+        <w:t xml:space="preserve">.7      </w:t>
+      </w:r>
+      <w:r>
+        <w:rPr>
+          <w:rFonts w:ascii="黑体" w:eastAsia="黑体" w:hAnsi="黑体" w:cs="微软雅黑"/>
+          <w:sz w:val="28"/>
+          <w:szCs w:val="28"/>
+        </w:rPr>
+        <w:t xml:space="preserve"> </w:t>
+      </w:r>
+      <w:r>
+        <w:rPr>
+          <w:rFonts w:ascii="黑体" w:eastAsia="黑体" w:hAnsi="黑体" w:cs="微软雅黑"/>
+          <w:sz w:val="28"/>
+          <w:szCs w:val="28"/>
+        </w:rPr>
+        <w:t xml:space="preserve">     </w:t>
+      </w:r>
+      <w:r>
+        <w:rPr>
+          <w:rFonts w:ascii="黑体" w:eastAsia="黑体" w:hAnsi="黑体" w:cs="微软雅黑" w:hint="eastAsia"/>
+          <w:sz w:val="28"/>
+          <w:szCs w:val="28"/>
         </w:rPr>
         <w:t>武汉</w:t>
       </w:r>
       <w:proofErr w:type="gramStart"/>
       <w:r>
         <w:rPr>
-          <w:rFonts w:ascii="微软雅黑" w:eastAsia="微软雅黑" w:hAnsi="微软雅黑" w:cs="微软雅黑" w:hint="eastAsia"/>
-          <w:sz w:val="22"/>
-          <w:szCs w:val="22"/>
+          <w:rFonts w:ascii="黑体" w:eastAsia="黑体" w:hAnsi="黑体" w:cs="微软雅黑" w:hint="eastAsia"/>
+          <w:sz w:val="28"/>
+          <w:szCs w:val="28"/>
         </w:rPr>
         <w:t>昱</w:t>
       </w:r>
       <w:proofErr w:type="gramEnd"/>
       <w:r>
         <w:rPr>
-          <w:rFonts w:ascii="微软雅黑" w:eastAsia="微软雅黑" w:hAnsi="微软雅黑" w:cs="微软雅黑" w:hint="eastAsia"/>
-          <w:sz w:val="22"/>
-          <w:szCs w:val="22"/>
-        </w:rPr>
-        <w:t>然智能</w:t>
-      </w:r>
-      <w:r>
-        <w:rPr>
-          <w:rFonts w:ascii="微软雅黑" w:eastAsia="微软雅黑" w:hAnsi="微软雅黑" w:cs="微软雅黑" w:hint="eastAsia"/>
-          <w:sz w:val="22"/>
-          <w:szCs w:val="22"/>
-        </w:rPr>
-        <w:t xml:space="preserve">有限公司 </w:t>
-      </w:r>
-      <w:bookmarkEnd w:id="1"/>
-      <w:bookmarkEnd w:id="2"/>
-      <w:r>
-        <w:rPr>
-          <w:rFonts w:ascii="微软雅黑" w:eastAsia="微软雅黑" w:hAnsi="微软雅黑" w:cs="微软雅黑" w:hint="eastAsia"/>
-          <w:sz w:val="22"/>
-          <w:szCs w:val="22"/>
+          <w:rFonts w:ascii="黑体" w:eastAsia="黑体" w:hAnsi="黑体" w:cs="微软雅黑" w:hint="eastAsia"/>
+          <w:sz w:val="28"/>
+          <w:szCs w:val="28"/>
+        </w:rPr>
+        <w:t xml:space="preserve">然智能有限公司 </w:t>
+      </w:r>
+      <w:r>
+        <w:rPr>
+          <w:rFonts w:ascii="黑体" w:eastAsia="黑体" w:hAnsi="黑体" w:cs="微软雅黑" w:hint="eastAsia"/>
+          <w:sz w:val="28"/>
+          <w:szCs w:val="28"/>
+        </w:rPr>
+        <w:t xml:space="preserve">      </w:t>
+      </w:r>
+      <w:r>
+        <w:rPr>
+          <w:rFonts w:ascii="黑体" w:eastAsia="黑体" w:hAnsi="黑体" w:cs="微软雅黑"/>
+          <w:sz w:val="28"/>
+          <w:szCs w:val="28"/>
+        </w:rPr>
+        <w:t xml:space="preserve">  </w:t>
+      </w:r>
+    </w:p>
+    <w:p>
+      <w:pPr>
+        <w:spacing w:line="500" w:lineRule="exact"/>
+        <w:rPr>
+          <w:rFonts w:ascii="黑体" w:eastAsia="黑体" w:hAnsi="黑体" w:cs="微软雅黑"/>
+          <w:sz w:val="28"/>
+          <w:szCs w:val="28"/>
+        </w:rPr>
+      </w:pPr>
+      <w:r>
+        <w:rPr>
+          <w:rFonts w:ascii="黑体" w:eastAsia="黑体" w:hAnsi="黑体" w:cs="微软雅黑" w:hint="eastAsia"/>
+          <w:sz w:val="28"/>
+          <w:szCs w:val="28"/>
+        </w:rPr>
+        <w:t xml:space="preserve">职位: </w:t>
+      </w:r>
+      <w:r>
+        <w:rPr>
+          <w:rFonts w:ascii="黑体" w:eastAsia="黑体" w:hAnsi="黑体" w:cs="微软雅黑"/>
+          <w:sz w:val="28"/>
+          <w:szCs w:val="28"/>
+        </w:rPr>
+        <w:t xml:space="preserve">                </w:t>
+      </w:r>
+      <w:r>
+        <w:rPr>
+          <w:rFonts w:ascii="黑体" w:eastAsia="黑体" w:hAnsi="黑体" w:cs="微软雅黑"/>
+          <w:sz w:val="28"/>
+          <w:szCs w:val="28"/>
         </w:rPr>
         <w:t xml:space="preserve">     </w:t>
       </w:r>
       <w:r>
         <w:rPr>
-          <w:rFonts w:ascii="微软雅黑" w:eastAsia="微软雅黑" w:hAnsi="微软雅黑" w:cs="微软雅黑"/>
-          <w:sz w:val="22"/>
-          <w:szCs w:val="22"/>
-        </w:rPr>
-        <w:t xml:space="preserve">    </w:t>
-      </w:r>
-      <w:r>
-        <w:rPr>
-          <w:rFonts w:ascii="微软雅黑" w:eastAsia="微软雅黑" w:hAnsi="微软雅黑" w:cs="微软雅黑" w:hint="eastAsia"/>
-          <w:sz w:val="22"/>
-          <w:szCs w:val="22"/>
+          <w:rFonts w:ascii="黑体" w:eastAsia="黑体" w:hAnsi="黑体" w:cs="微软雅黑" w:hint="eastAsia"/>
+          <w:sz w:val="28"/>
+          <w:szCs w:val="28"/>
         </w:rPr>
         <w:t>U3D开发工程师</w:t>
       </w:r>
@@ -789,18 +779,48 @@
       <w:pPr>
         <w:spacing w:line="500" w:lineRule="exact"/>
         <w:rPr>
-          <w:rFonts w:ascii="微软雅黑" w:eastAsia="微软雅黑" w:hAnsi="微软雅黑" w:cs="微软雅黑"/>
-          <w:sz w:val="32"/>
-          <w:szCs w:val="32"/>
-        </w:rPr>
-      </w:pPr>
-      <w:r>
-        <w:rPr>
-          <w:rFonts w:ascii="微软雅黑" w:eastAsia="微软雅黑" w:hAnsi="微软雅黑" w:cs="微软雅黑" w:hint="eastAsia"/>
-          <w:sz w:val="22"/>
-          <w:szCs w:val="22"/>
-        </w:rPr>
-        <w:t>在公司从刚开始主要负责简单的UI搭建，到使用脚本关联UI的信息慢慢熟悉MVC，通过棋牌游戏了解了复杂的算法，后来各个模块都比较熟悉了，就负责一些复杂的独立系统（怪物的状态、人物的技能、状态等）。</w:t>
+          <w:rFonts w:asciiTheme="minorEastAsia" w:eastAsiaTheme="minorEastAsia" w:hAnsiTheme="minorEastAsia" w:cs="微软雅黑"/>
+          <w:szCs w:val="21"/>
+        </w:rPr>
+      </w:pPr>
+      <w:r>
+        <w:rPr>
+          <w:rFonts w:asciiTheme="minorEastAsia" w:eastAsiaTheme="minorEastAsia" w:hAnsiTheme="minorEastAsia" w:cs="微软雅黑"/>
+          <w:szCs w:val="21"/>
+        </w:rPr>
+        <w:t>在公司主要负责功能模块的开发，功能的提取与项目的整合，所负责的项目</w:t>
+      </w:r>
+      <w:proofErr w:type="spellStart"/>
+      <w:r>
+        <w:rPr>
+          <w:rFonts w:asciiTheme="minorEastAsia" w:eastAsiaTheme="minorEastAsia" w:hAnsiTheme="minorEastAsia" w:cs="微软雅黑"/>
+          <w:szCs w:val="21"/>
+        </w:rPr>
+        <w:t>ui</w:t>
+      </w:r>
+      <w:proofErr w:type="spellEnd"/>
+      <w:r>
+        <w:rPr>
+          <w:rFonts w:asciiTheme="minorEastAsia" w:eastAsiaTheme="minorEastAsia" w:hAnsiTheme="minorEastAsia" w:cs="微软雅黑"/>
+          <w:szCs w:val="21"/>
+        </w:rPr>
+        <w:t>和交互效果的调整，部分粒子特效或shader效果的研究和实现以及效果调整。VR场景的初始化：设置</w:t>
+      </w:r>
+      <w:proofErr w:type="spellStart"/>
+      <w:r>
+        <w:rPr>
+          <w:rFonts w:asciiTheme="minorEastAsia" w:eastAsiaTheme="minorEastAsia" w:hAnsiTheme="minorEastAsia" w:cs="微软雅黑"/>
+          <w:szCs w:val="21"/>
+        </w:rPr>
+        <w:t>vrtk</w:t>
+      </w:r>
+      <w:proofErr w:type="spellEnd"/>
+      <w:r>
+        <w:rPr>
+          <w:rFonts w:asciiTheme="minorEastAsia" w:eastAsiaTheme="minorEastAsia" w:hAnsiTheme="minorEastAsia" w:cs="微软雅黑"/>
+          <w:szCs w:val="21"/>
+        </w:rPr>
+        <w:t>相关预制体以及场景灯光渲染。</w:t>
       </w:r>
     </w:p>
     <w:p>
@@ -831,11 +851,540 @@
       <w:pPr>
         <w:spacing w:line="500" w:lineRule="exact"/>
         <w:rPr>
+          <w:rFonts w:ascii="黑体" w:eastAsia="黑体" w:hAnsi="黑体" w:cs="微软雅黑"/>
+          <w:sz w:val="28"/>
+          <w:szCs w:val="28"/>
+        </w:rPr>
+      </w:pPr>
+      <w:r>
+        <w:rPr>
+          <w:rFonts w:ascii="黑体" w:eastAsia="黑体" w:hAnsi="黑体" w:cs="微软雅黑" w:hint="eastAsia"/>
+          <w:sz w:val="28"/>
+          <w:szCs w:val="28"/>
+        </w:rPr>
+        <w:t>201</w:t>
+      </w:r>
+      <w:r>
+        <w:rPr>
+          <w:rFonts w:ascii="黑体" w:eastAsia="黑体" w:hAnsi="黑体" w:cs="微软雅黑"/>
+          <w:sz w:val="28"/>
+          <w:szCs w:val="28"/>
+        </w:rPr>
+        <w:t>9</w:t>
+      </w:r>
+      <w:r>
+        <w:rPr>
+          <w:rFonts w:ascii="黑体" w:eastAsia="黑体" w:hAnsi="黑体" w:cs="微软雅黑" w:hint="eastAsia"/>
+          <w:sz w:val="28"/>
+          <w:szCs w:val="28"/>
+        </w:rPr>
+        <w:t>.</w:t>
+      </w:r>
+      <w:r>
+        <w:rPr>
+          <w:rFonts w:ascii="黑体" w:eastAsia="黑体" w:hAnsi="黑体" w:cs="微软雅黑"/>
+          <w:sz w:val="28"/>
+          <w:szCs w:val="28"/>
+        </w:rPr>
+        <w:t>7</w:t>
+      </w:r>
+      <w:r>
+        <w:rPr>
+          <w:rFonts w:ascii="黑体" w:eastAsia="黑体" w:hAnsi="黑体" w:cs="微软雅黑" w:hint="eastAsia"/>
+          <w:sz w:val="28"/>
+          <w:szCs w:val="28"/>
+        </w:rPr>
+        <w:t>—2019</w:t>
+      </w:r>
+      <w:r>
+        <w:rPr>
+          <w:rFonts w:ascii="黑体" w:eastAsia="黑体" w:hAnsi="黑体" w:cs="微软雅黑"/>
+          <w:sz w:val="28"/>
+          <w:szCs w:val="28"/>
+        </w:rPr>
+        <w:t>.9</w:t>
+      </w:r>
+      <w:r>
+        <w:rPr>
+          <w:rFonts w:ascii="黑体" w:eastAsia="黑体" w:hAnsi="黑体" w:cs="微软雅黑" w:hint="eastAsia"/>
+          <w:sz w:val="28"/>
+          <w:szCs w:val="28"/>
+        </w:rPr>
+        <w:tab/>
+      </w:r>
+      <w:r>
+        <w:rPr>
+          <w:rFonts w:ascii="黑体" w:eastAsia="黑体" w:hAnsi="黑体" w:cs="微软雅黑" w:hint="eastAsia"/>
+          <w:sz w:val="28"/>
+          <w:szCs w:val="28"/>
+        </w:rPr>
+        <w:tab/>
+      </w:r>
+      <w:r>
+        <w:rPr>
+          <w:rFonts w:ascii="黑体" w:eastAsia="黑体" w:hAnsi="黑体" w:cs="微软雅黑" w:hint="eastAsia"/>
+          <w:sz w:val="28"/>
+          <w:szCs w:val="28"/>
+        </w:rPr>
+        <w:tab/>
+      </w:r>
+      <w:r>
+        <w:rPr>
+          <w:rFonts w:ascii="黑体" w:eastAsia="黑体" w:hAnsi="黑体" w:cs="微软雅黑"/>
+          <w:sz w:val="28"/>
+          <w:szCs w:val="28"/>
+        </w:rPr>
+        <w:t xml:space="preserve">      </w:t>
+      </w:r>
+      <w:r>
+        <w:rPr>
+          <w:rFonts w:ascii="黑体" w:eastAsia="黑体" w:hAnsi="黑体" w:cs="微软雅黑"/>
+          <w:sz w:val="28"/>
+          <w:szCs w:val="28"/>
+        </w:rPr>
+        <w:t>汽车调漆实训平台</w:t>
+      </w:r>
+    </w:p>
+    <w:p>
+      <w:pPr>
+        <w:spacing w:line="500" w:lineRule="exact"/>
+        <w:rPr>
           <w:rFonts w:ascii="微软雅黑" w:eastAsia="微软雅黑" w:hAnsi="微软雅黑" w:cs="微软雅黑"/>
           <w:sz w:val="22"/>
           <w:szCs w:val="22"/>
         </w:rPr>
       </w:pPr>
+      <w:r>
+        <w:rPr>
+          <w:rFonts w:ascii="黑体" w:eastAsia="黑体" w:hAnsi="黑体" w:cs="微软雅黑" w:hint="eastAsia"/>
+          <w:sz w:val="24"/>
+        </w:rPr>
+        <w:lastRenderedPageBreak/>
+        <w:t>项目描述：</w:t>
+      </w:r>
+      <w:r>
+        <w:rPr>
+          <w:rFonts w:asciiTheme="minorEastAsia" w:eastAsiaTheme="minorEastAsia" w:hAnsiTheme="minorEastAsia" w:cs="微软雅黑" w:hint="eastAsia"/>
+          <w:szCs w:val="21"/>
+        </w:rPr>
+        <w:t>汽车喷涂调漆系统主要结合调漆的理论知识学习、理论考试、调漆实训等学习功能，理论考试可以模拟专项训练和模拟正式考试，实</w:t>
+      </w:r>
+      <w:proofErr w:type="gramStart"/>
+      <w:r>
+        <w:rPr>
+          <w:rFonts w:asciiTheme="minorEastAsia" w:eastAsiaTheme="minorEastAsia" w:hAnsiTheme="minorEastAsia" w:cs="微软雅黑" w:hint="eastAsia"/>
+          <w:szCs w:val="21"/>
+        </w:rPr>
+        <w:t>训可以</w:t>
+      </w:r>
+      <w:proofErr w:type="gramEnd"/>
+      <w:r>
+        <w:rPr>
+          <w:rFonts w:asciiTheme="minorEastAsia" w:eastAsiaTheme="minorEastAsia" w:hAnsiTheme="minorEastAsia" w:cs="微软雅黑" w:hint="eastAsia"/>
+          <w:szCs w:val="21"/>
+        </w:rPr>
+        <w:t>手动调漆或电脑调漆并量化为分数提供参考。</w:t>
+      </w:r>
+      <w:r>
+        <w:rPr>
+          <w:noProof/>
+          <w:sz w:val="18"/>
+        </w:rPr>
+        <w:drawing>
+          <wp:anchor distT="0" distB="0" distL="114300" distR="114300" simplePos="0" relativeHeight="251643904" behindDoc="1" locked="0" layoutInCell="1" allowOverlap="1" wp14:anchorId="7F254775" wp14:editId="54335A00">
+            <wp:simplePos x="0" y="0"/>
+            <wp:positionH relativeFrom="column">
+              <wp:posOffset>-1134745</wp:posOffset>
+            </wp:positionH>
+            <wp:positionV relativeFrom="paragraph">
+              <wp:posOffset>-5182235</wp:posOffset>
+            </wp:positionV>
+            <wp:extent cx="7632065" cy="15170150"/>
+            <wp:effectExtent l="0" t="0" r="6985" b="12700"/>
+            <wp:wrapNone/>
+            <wp:docPr id="4" name="图片 2" descr="图片12"/>
+            <wp:cNvGraphicFramePr>
+              <a:graphicFrameLocks xmlns:a="http://schemas.openxmlformats.org/drawingml/2006/main" noChangeAspect="1"/>
+            </wp:cNvGraphicFramePr>
+            <a:graphic xmlns:a="http://schemas.openxmlformats.org/drawingml/2006/main">
+              <a:graphicData uri="http://schemas.openxmlformats.org/drawingml/2006/picture">
+                <pic:pic xmlns:pic="http://schemas.openxmlformats.org/drawingml/2006/picture">
+                  <pic:nvPicPr>
+                    <pic:cNvPr id="4" name="图片 2" descr="图片12"/>
+                    <pic:cNvPicPr>
+                      <a:picLocks noChangeAspect="1"/>
+                    </pic:cNvPicPr>
+                  </pic:nvPicPr>
+                  <pic:blipFill>
+                    <a:blip r:embed="rId6"/>
+                    <a:stretch>
+                      <a:fillRect/>
+                    </a:stretch>
+                  </pic:blipFill>
+                  <pic:spPr>
+                    <a:xfrm>
+                      <a:off x="0" y="0"/>
+                      <a:ext cx="7632065" cy="15170150"/>
+                    </a:xfrm>
+                    <a:prstGeom prst="rect">
+                      <a:avLst/>
+                    </a:prstGeom>
+                    <a:noFill/>
+                    <a:ln>
+                      <a:noFill/>
+                    </a:ln>
+                  </pic:spPr>
+                </pic:pic>
+              </a:graphicData>
+            </a:graphic>
+          </wp:anchor>
+        </w:drawing>
+      </w:r>
+    </w:p>
+    <w:p>
+      <w:pPr>
+        <w:spacing w:line="500" w:lineRule="exact"/>
+        <w:rPr>
+          <w:rFonts w:ascii="黑体" w:eastAsia="黑体" w:hAnsi="黑体" w:cs="微软雅黑"/>
+          <w:sz w:val="24"/>
+        </w:rPr>
+      </w:pPr>
+      <w:r>
+        <w:rPr>
+          <w:rFonts w:ascii="黑体" w:eastAsia="黑体" w:hAnsi="黑体" w:cs="微软雅黑" w:hint="eastAsia"/>
+          <w:sz w:val="24"/>
+        </w:rPr>
+        <w:t>工作职责：</w:t>
+      </w:r>
+    </w:p>
+    <w:p>
+      <w:pPr>
+        <w:numPr>
+          <w:ilvl w:val="0"/>
+          <w:numId w:val="3"/>
+        </w:numPr>
+        <w:spacing w:line="500" w:lineRule="exact"/>
+        <w:rPr>
+          <w:rFonts w:asciiTheme="minorEastAsia" w:eastAsiaTheme="minorEastAsia" w:hAnsiTheme="minorEastAsia" w:cs="微软雅黑"/>
+          <w:szCs w:val="21"/>
+        </w:rPr>
+      </w:pPr>
+      <w:r>
+        <w:rPr>
+          <w:rFonts w:asciiTheme="minorEastAsia" w:eastAsiaTheme="minorEastAsia" w:hAnsiTheme="minorEastAsia" w:cs="微软雅黑"/>
+          <w:szCs w:val="21"/>
+        </w:rPr>
+        <w:t>将系统的所有主界面以及引导界面</w:t>
+      </w:r>
+      <w:proofErr w:type="spellStart"/>
+      <w:r>
+        <w:rPr>
+          <w:rFonts w:asciiTheme="minorEastAsia" w:eastAsiaTheme="minorEastAsia" w:hAnsiTheme="minorEastAsia" w:cs="微软雅黑"/>
+          <w:szCs w:val="21"/>
+        </w:rPr>
+        <w:t>ui</w:t>
+      </w:r>
+      <w:proofErr w:type="spellEnd"/>
+      <w:r>
+        <w:rPr>
+          <w:rFonts w:asciiTheme="minorEastAsia" w:eastAsiaTheme="minorEastAsia" w:hAnsiTheme="minorEastAsia" w:cs="微软雅黑"/>
+          <w:szCs w:val="21"/>
+        </w:rPr>
+        <w:t>替换新的贴图，通过编写配置文件存储贴图本地地址，达到可以通过修改配置更换两套不同的界面，且可方便拓展增加更多类型的界面。</w:t>
+      </w:r>
+    </w:p>
+    <w:p>
+      <w:pPr>
+        <w:numPr>
+          <w:ilvl w:val="0"/>
+          <w:numId w:val="3"/>
+        </w:numPr>
+        <w:spacing w:line="500" w:lineRule="exact"/>
+        <w:rPr>
+          <w:rFonts w:asciiTheme="minorEastAsia" w:eastAsiaTheme="minorEastAsia" w:hAnsiTheme="minorEastAsia" w:cs="微软雅黑" w:hint="eastAsia"/>
+          <w:szCs w:val="21"/>
+        </w:rPr>
+      </w:pPr>
+      <w:r>
+        <w:t>手动调漆和电脑调漆分数的计算与上传：通过所选各种色卡及</w:t>
+      </w:r>
+      <w:proofErr w:type="gramStart"/>
+      <w:r>
+        <w:t>各色卡比重</w:t>
+      </w:r>
+      <w:proofErr w:type="gramEnd"/>
+      <w:r>
+        <w:t>计算混色颜色的哈希值，与目标所需颜色的哈希</w:t>
+      </w:r>
+      <w:proofErr w:type="gramStart"/>
+      <w:r>
+        <w:t>值通过</w:t>
+      </w:r>
+      <w:proofErr w:type="gramEnd"/>
+      <w:r>
+        <w:t>算法计算两者之间的差距算出</w:t>
+      </w:r>
+      <w:proofErr w:type="gramStart"/>
+      <w:r>
+        <w:t>扣多少</w:t>
+      </w:r>
+      <w:proofErr w:type="gramEnd"/>
+      <w:r>
+        <w:t>分，并将分数以及测试时间等参数传至部署的服务器上，在个人信息可查看历史成绩。</w:t>
+      </w:r>
+    </w:p>
+    <w:p>
+      <w:pPr>
+        <w:rPr>
+          <w:rFonts w:ascii="黑体" w:eastAsia="黑体" w:hAnsi="黑体" w:cs="微软雅黑"/>
+          <w:sz w:val="28"/>
+          <w:szCs w:val="28"/>
+        </w:rPr>
+      </w:pPr>
+      <w:r>
+        <w:rPr>
+          <w:rFonts w:ascii="黑体" w:eastAsia="黑体" w:hAnsi="黑体" w:cs="微软雅黑" w:hint="eastAsia"/>
+          <w:sz w:val="28"/>
+          <w:szCs w:val="28"/>
+        </w:rPr>
+        <w:t>201</w:t>
+      </w:r>
+      <w:r>
+        <w:rPr>
+          <w:rFonts w:ascii="黑体" w:eastAsia="黑体" w:hAnsi="黑体" w:cs="微软雅黑"/>
+          <w:sz w:val="28"/>
+          <w:szCs w:val="28"/>
+        </w:rPr>
+        <w:t>9</w:t>
+      </w:r>
+      <w:r>
+        <w:rPr>
+          <w:rFonts w:ascii="黑体" w:eastAsia="黑体" w:hAnsi="黑体" w:cs="微软雅黑" w:hint="eastAsia"/>
+          <w:sz w:val="28"/>
+          <w:szCs w:val="28"/>
+        </w:rPr>
+        <w:t>.</w:t>
+      </w:r>
+      <w:r>
+        <w:rPr>
+          <w:rFonts w:ascii="黑体" w:eastAsia="黑体" w:hAnsi="黑体" w:cs="微软雅黑"/>
+          <w:sz w:val="28"/>
+          <w:szCs w:val="28"/>
+        </w:rPr>
+        <w:t>10</w:t>
+      </w:r>
+      <w:r>
+        <w:rPr>
+          <w:rFonts w:ascii="黑体" w:eastAsia="黑体" w:hAnsi="黑体" w:cs="微软雅黑" w:hint="eastAsia"/>
+          <w:sz w:val="28"/>
+          <w:szCs w:val="28"/>
+        </w:rPr>
+        <w:t>—201</w:t>
+      </w:r>
+      <w:r>
+        <w:rPr>
+          <w:rFonts w:ascii="黑体" w:eastAsia="黑体" w:hAnsi="黑体" w:cs="微软雅黑"/>
+          <w:sz w:val="28"/>
+          <w:szCs w:val="28"/>
+        </w:rPr>
+        <w:t>9</w:t>
+      </w:r>
+      <w:r>
+        <w:rPr>
+          <w:rFonts w:ascii="黑体" w:eastAsia="黑体" w:hAnsi="黑体" w:cs="微软雅黑" w:hint="eastAsia"/>
+          <w:sz w:val="28"/>
+          <w:szCs w:val="28"/>
+        </w:rPr>
+        <w:t>.1</w:t>
+      </w:r>
+      <w:r>
+        <w:rPr>
+          <w:rFonts w:ascii="黑体" w:eastAsia="黑体" w:hAnsi="黑体" w:cs="微软雅黑"/>
+          <w:sz w:val="28"/>
+          <w:szCs w:val="28"/>
+        </w:rPr>
+        <w:t>1</w:t>
+      </w:r>
+      <w:r>
+        <w:rPr>
+          <w:rFonts w:ascii="黑体" w:eastAsia="黑体" w:hAnsi="黑体" w:cs="微软雅黑" w:hint="eastAsia"/>
+          <w:sz w:val="28"/>
+          <w:szCs w:val="28"/>
+        </w:rPr>
+        <w:t xml:space="preserve">            </w:t>
+      </w:r>
+      <w:r>
+        <w:rPr>
+          <w:rFonts w:ascii="黑体" w:eastAsia="黑体" w:hAnsi="黑体" w:cs="微软雅黑"/>
+          <w:sz w:val="28"/>
+          <w:szCs w:val="28"/>
+        </w:rPr>
+        <w:t xml:space="preserve"> </w:t>
+      </w:r>
+      <w:r>
+        <w:rPr>
+          <w:rFonts w:ascii="黑体" w:eastAsia="黑体" w:hAnsi="黑体" w:cs="微软雅黑" w:hint="eastAsia"/>
+          <w:sz w:val="28"/>
+          <w:szCs w:val="28"/>
+        </w:rPr>
+        <w:t>新能源电池拆装</w:t>
+      </w:r>
+      <w:r>
+        <w:rPr>
+          <w:rFonts w:ascii="黑体" w:eastAsia="黑体" w:hAnsi="黑体" w:cs="微软雅黑" w:hint="eastAsia"/>
+          <w:sz w:val="28"/>
+          <w:szCs w:val="28"/>
+        </w:rPr>
+        <w:t xml:space="preserve"> </w:t>
+      </w:r>
+    </w:p>
+    <w:p>
+      <w:pPr>
+        <w:widowControl/>
+        <w:spacing w:after="120" w:line="312" w:lineRule="auto"/>
+        <w:rPr>
+          <w:rFonts w:asciiTheme="minorEastAsia" w:eastAsiaTheme="minorEastAsia" w:hAnsiTheme="minorEastAsia" w:cs="微软雅黑" w:hint="eastAsia"/>
+          <w:szCs w:val="21"/>
+        </w:rPr>
+      </w:pPr>
+      <w:r>
+        <w:rPr>
+          <w:rFonts w:ascii="黑体" w:eastAsia="黑体" w:hAnsi="黑体" w:cs="微软雅黑"/>
+          <w:sz w:val="24"/>
+        </w:rPr>
+        <w:t>项目</w:t>
+      </w:r>
+      <w:r>
+        <w:rPr>
+          <w:rFonts w:ascii="黑体" w:eastAsia="黑体" w:hAnsi="黑体" w:cs="微软雅黑" w:hint="eastAsia"/>
+          <w:sz w:val="24"/>
+        </w:rPr>
+        <w:t>描述</w:t>
+      </w:r>
+      <w:r>
+        <w:rPr>
+          <w:rFonts w:ascii="黑体" w:eastAsia="黑体" w:hAnsi="黑体" w:cs="微软雅黑"/>
+          <w:sz w:val="24"/>
+        </w:rPr>
+        <w:t>：</w:t>
+      </w:r>
+      <w:r>
+        <w:rPr>
+          <w:rFonts w:asciiTheme="minorEastAsia" w:eastAsiaTheme="minorEastAsia" w:hAnsiTheme="minorEastAsia" w:cs="微软雅黑" w:hint="eastAsia"/>
+          <w:szCs w:val="21"/>
+        </w:rPr>
+        <w:t>新能源电池拆装系统主要分为电池拆解和组装，以比亚</w:t>
+      </w:r>
+      <w:proofErr w:type="gramStart"/>
+      <w:r>
+        <w:rPr>
+          <w:rFonts w:asciiTheme="minorEastAsia" w:eastAsiaTheme="minorEastAsia" w:hAnsiTheme="minorEastAsia" w:cs="微软雅黑" w:hint="eastAsia"/>
+          <w:szCs w:val="21"/>
+        </w:rPr>
+        <w:t>迪</w:t>
+      </w:r>
+      <w:proofErr w:type="gramEnd"/>
+      <w:r>
+        <w:rPr>
+          <w:rFonts w:asciiTheme="minorEastAsia" w:eastAsiaTheme="minorEastAsia" w:hAnsiTheme="minorEastAsia" w:cs="微软雅黑" w:hint="eastAsia"/>
+          <w:szCs w:val="21"/>
+        </w:rPr>
+        <w:t>E5为例，模拟新能源汽车电池的拆解和组装，学生将按照提示操作</w:t>
+      </w:r>
+      <w:proofErr w:type="gramStart"/>
+      <w:r>
+        <w:rPr>
+          <w:rFonts w:asciiTheme="minorEastAsia" w:eastAsiaTheme="minorEastAsia" w:hAnsiTheme="minorEastAsia" w:cs="微软雅黑" w:hint="eastAsia"/>
+          <w:szCs w:val="21"/>
+        </w:rPr>
+        <w:t>一</w:t>
+      </w:r>
+      <w:proofErr w:type="gramEnd"/>
+      <w:r>
+        <w:rPr>
+          <w:rFonts w:asciiTheme="minorEastAsia" w:eastAsiaTheme="minorEastAsia" w:hAnsiTheme="minorEastAsia" w:cs="微软雅黑" w:hint="eastAsia"/>
+          <w:szCs w:val="21"/>
+        </w:rPr>
+        <w:t>步步将电池拆卸或组装</w:t>
+      </w:r>
+      <w:r>
+        <w:rPr>
+          <w:rFonts w:asciiTheme="minorEastAsia" w:eastAsiaTheme="minorEastAsia" w:hAnsiTheme="minorEastAsia" w:cs="微软雅黑" w:hint="eastAsia"/>
+          <w:szCs w:val="21"/>
+        </w:rPr>
+        <w:t>。</w:t>
+      </w:r>
+    </w:p>
+    <w:p>
+      <w:pPr>
+        <w:rPr>
+          <w:rFonts w:ascii="黑体" w:eastAsia="黑体" w:hAnsi="黑体" w:cs="微软雅黑"/>
+          <w:sz w:val="24"/>
+        </w:rPr>
+      </w:pPr>
+      <w:r>
+        <w:rPr>
+          <w:rFonts w:ascii="黑体" w:eastAsia="黑体" w:hAnsi="黑体" w:cs="微软雅黑" w:hint="eastAsia"/>
+          <w:sz w:val="24"/>
+        </w:rPr>
+        <w:t>工作职责：</w:t>
+      </w:r>
+    </w:p>
+    <w:p>
+      <w:pPr>
+        <w:numPr>
+          <w:ilvl w:val="0"/>
+          <w:numId w:val="4"/>
+        </w:numPr>
+        <w:spacing w:line="500" w:lineRule="exact"/>
+        <w:rPr>
+          <w:rFonts w:asciiTheme="minorEastAsia" w:eastAsiaTheme="minorEastAsia" w:hAnsiTheme="minorEastAsia" w:cs="微软雅黑"/>
+          <w:szCs w:val="21"/>
+        </w:rPr>
+      </w:pPr>
+      <w:r>
+        <w:rPr>
+          <w:rFonts w:asciiTheme="minorEastAsia" w:eastAsiaTheme="minorEastAsia" w:hAnsiTheme="minorEastAsia" w:cs="微软雅黑" w:hint="eastAsia"/>
+          <w:szCs w:val="21"/>
+        </w:rPr>
+        <w:t>将原有的功能提取至VR项目中，原本鼠标操作的改为</w:t>
+      </w:r>
+      <w:proofErr w:type="spellStart"/>
+      <w:r>
+        <w:rPr>
+          <w:rFonts w:asciiTheme="minorEastAsia" w:eastAsiaTheme="minorEastAsia" w:hAnsiTheme="minorEastAsia" w:cs="微软雅黑" w:hint="eastAsia"/>
+          <w:szCs w:val="21"/>
+        </w:rPr>
+        <w:t>vr</w:t>
+      </w:r>
+      <w:proofErr w:type="spellEnd"/>
+      <w:r>
+        <w:rPr>
+          <w:rFonts w:asciiTheme="minorEastAsia" w:eastAsiaTheme="minorEastAsia" w:hAnsiTheme="minorEastAsia" w:cs="微软雅黑" w:hint="eastAsia"/>
+          <w:szCs w:val="21"/>
+        </w:rPr>
+        <w:t>手柄接触操作，移动操作改为手柄发射射线瞬移。</w:t>
+      </w:r>
+    </w:p>
+    <w:p>
+      <w:pPr>
+        <w:numPr>
+          <w:ilvl w:val="0"/>
+          <w:numId w:val="4"/>
+        </w:numPr>
+        <w:spacing w:line="500" w:lineRule="exact"/>
+        <w:rPr>
+          <w:rFonts w:asciiTheme="minorEastAsia" w:eastAsiaTheme="minorEastAsia" w:hAnsiTheme="minorEastAsia" w:cs="微软雅黑" w:hint="eastAsia"/>
+          <w:szCs w:val="21"/>
+        </w:rPr>
+      </w:pPr>
+      <w:r>
+        <w:rPr>
+          <w:rFonts w:asciiTheme="minorEastAsia" w:eastAsiaTheme="minorEastAsia" w:hAnsiTheme="minorEastAsia" w:cs="微软雅黑"/>
+          <w:szCs w:val="21"/>
+        </w:rPr>
+        <w:t>场景灯光的渲染优化，将场景内的所有静态物体烘焙合适的光照效果，需要移动的物体旁边设置不同的实时灯光</w:t>
+      </w:r>
     </w:p>
     <w:p>
       <w:pPr>
@@ -849,97 +1398,516 @@
     </w:p>
     <w:p>
       <w:pPr>
+        <w:rPr>
+          <w:rFonts w:ascii="黑体" w:eastAsia="黑体" w:hAnsi="黑体" w:cs="微软雅黑"/>
+          <w:sz w:val="28"/>
+          <w:szCs w:val="28"/>
+        </w:rPr>
+      </w:pPr>
+      <w:r>
+        <w:rPr>
+          <w:rFonts w:ascii="黑体" w:eastAsia="黑体" w:hAnsi="黑体" w:cs="微软雅黑"/>
+          <w:sz w:val="28"/>
+          <w:szCs w:val="28"/>
+        </w:rPr>
+        <w:t xml:space="preserve">2019.11-2020. 1 </w:t>
+      </w:r>
+      <w:r>
+        <w:rPr>
+          <w:rFonts w:ascii="黑体" w:eastAsia="黑体" w:hAnsi="黑体" w:cs="微软雅黑"/>
+          <w:sz w:val="28"/>
+          <w:szCs w:val="28"/>
+        </w:rPr>
+        <w:t xml:space="preserve">             </w:t>
+      </w:r>
+      <w:r>
+        <w:rPr>
+          <w:rFonts w:ascii="黑体" w:eastAsia="黑体" w:hAnsi="黑体" w:cs="微软雅黑" w:hint="eastAsia"/>
+          <w:sz w:val="28"/>
+          <w:szCs w:val="28"/>
+        </w:rPr>
+        <w:t>中南医院胆囊切除手术仿真</w:t>
+      </w:r>
+    </w:p>
+    <w:p>
+      <w:pPr>
+        <w:pStyle w:val="paragraph"/>
+        <w:spacing w:before="0" w:beforeAutospacing="0" w:after="120" w:afterAutospacing="0" w:line="312" w:lineRule="auto"/>
+        <w:jc w:val="both"/>
+        <w:rPr>
+          <w:rFonts w:asciiTheme="minorEastAsia" w:eastAsiaTheme="minorEastAsia" w:hAnsiTheme="minorEastAsia" w:cs="微软雅黑"/>
+          <w:kern w:val="2"/>
+          <w:sz w:val="21"/>
+          <w:szCs w:val="21"/>
+        </w:rPr>
+      </w:pPr>
+      <w:r>
+        <w:rPr>
+          <w:rFonts w:ascii="黑体" w:eastAsia="黑体" w:hAnsi="黑体" w:cs="微软雅黑" w:hint="eastAsia"/>
+        </w:rPr>
+        <w:t>项目描述：</w:t>
+      </w:r>
+      <w:r>
+        <w:rPr>
+          <w:rFonts w:asciiTheme="minorEastAsia" w:eastAsiaTheme="minorEastAsia" w:hAnsiTheme="minorEastAsia" w:cs="微软雅黑" w:hint="eastAsia"/>
+          <w:kern w:val="2"/>
+          <w:sz w:val="21"/>
+          <w:szCs w:val="21"/>
+        </w:rPr>
+        <w:t>中南医院胆囊切除手术仿真项目使用自制外设（两个带陀螺仪的操作杆、操作台和显示屏）模拟胆囊切除手术的全过程操作。</w:t>
+      </w:r>
+    </w:p>
+    <w:p>
+      <w:pPr>
+        <w:rPr>
+          <w:rFonts w:ascii="黑体" w:eastAsia="黑体" w:hAnsi="黑体" w:cs="微软雅黑"/>
+          <w:sz w:val="24"/>
+        </w:rPr>
+      </w:pPr>
+      <w:r>
+        <w:rPr>
+          <w:rFonts w:ascii="黑体" w:eastAsia="黑体" w:hAnsi="黑体" w:cs="微软雅黑" w:hint="eastAsia"/>
+          <w:sz w:val="24"/>
+        </w:rPr>
+        <w:t>工作</w:t>
+      </w:r>
+      <w:r>
+        <w:rPr>
+          <w:rFonts w:ascii="黑体" w:eastAsia="黑体" w:hAnsi="黑体" w:cs="微软雅黑" w:hint="eastAsia"/>
+          <w:sz w:val="24"/>
+        </w:rPr>
+        <w:t>职责：</w:t>
+      </w:r>
+      <w:r>
+        <w:rPr>
+          <w:rFonts w:ascii="黑体" w:eastAsia="黑体" w:hAnsi="黑体" w:cs="微软雅黑" w:hint="eastAsia"/>
+          <w:sz w:val="24"/>
+        </w:rPr>
+        <w:t xml:space="preserve"> </w:t>
+      </w:r>
+    </w:p>
+    <w:p>
+      <w:pPr>
+        <w:pStyle w:val="a8"/>
+        <w:numPr>
+          <w:ilvl w:val="0"/>
+          <w:numId w:val="10"/>
+        </w:numPr>
         <w:spacing w:line="500" w:lineRule="exact"/>
         <w:rPr>
-          <w:rFonts w:ascii="微软雅黑" w:eastAsia="微软雅黑" w:hAnsi="微软雅黑" w:cs="微软雅黑"/>
-          <w:sz w:val="22"/>
+          <w:rFonts w:asciiTheme="minorEastAsia" w:eastAsiaTheme="minorEastAsia" w:hAnsiTheme="minorEastAsia" w:cs="微软雅黑"/>
+          <w:szCs w:val="21"/>
+        </w:rPr>
+      </w:pPr>
+      <w:r>
+        <w:rPr>
+          <w:rFonts w:asciiTheme="minorEastAsia" w:eastAsiaTheme="minorEastAsia" w:hAnsiTheme="minorEastAsia" w:cs="微软雅黑" w:hint="eastAsia"/>
+          <w:szCs w:val="21"/>
+        </w:rPr>
+        <w:t>配合串口工具编写读取操作杆上陀螺仪传来的数据（伸缩、旋转）处理算法，得到合适的数据实时传给场景中的操作杆模型，使其跟着操作</w:t>
+      </w:r>
+      <w:proofErr w:type="gramStart"/>
+      <w:r>
+        <w:rPr>
+          <w:rFonts w:asciiTheme="minorEastAsia" w:eastAsiaTheme="minorEastAsia" w:hAnsiTheme="minorEastAsia" w:cs="微软雅黑" w:hint="eastAsia"/>
+          <w:szCs w:val="21"/>
+        </w:rPr>
+        <w:t>杆一块动</w:t>
+      </w:r>
+      <w:proofErr w:type="gramEnd"/>
+      <w:r>
+        <w:rPr>
+          <w:rFonts w:asciiTheme="minorEastAsia" w:eastAsiaTheme="minorEastAsia" w:hAnsiTheme="minorEastAsia" w:cs="微软雅黑" w:hint="eastAsia"/>
+          <w:szCs w:val="21"/>
+        </w:rPr>
+        <w:t>，达到模拟操作的目的。</w:t>
+      </w:r>
+    </w:p>
+    <w:p>
+      <w:pPr>
+        <w:numPr>
+          <w:ilvl w:val="0"/>
+          <w:numId w:val="10"/>
+        </w:numPr>
+        <w:tabs>
+          <w:tab w:val="num" w:pos="720"/>
+        </w:tabs>
+        <w:spacing w:line="500" w:lineRule="exact"/>
+        <w:rPr>
+          <w:rFonts w:asciiTheme="minorEastAsia" w:eastAsiaTheme="minorEastAsia" w:hAnsiTheme="minorEastAsia" w:cs="微软雅黑" w:hint="eastAsia"/>
+          <w:szCs w:val="21"/>
+        </w:rPr>
+      </w:pPr>
+      <w:r>
+        <w:rPr>
+          <w:rFonts w:asciiTheme="minorEastAsia" w:eastAsiaTheme="minorEastAsia" w:hAnsiTheme="minorEastAsia" w:cs="微软雅黑"/>
+          <w:szCs w:val="21"/>
+        </w:rPr>
+        <w:t>操作步骤的管控，进入操作场景后开始监测当前执行到哪一步、需要设置哪些参数、</w:t>
+      </w:r>
+      <w:r>
+        <w:rPr>
+          <w:rFonts w:ascii="黑体" w:eastAsia="黑体" w:hAnsi="黑体" w:cs="微软雅黑"/>
+          <w:sz w:val="24"/>
+        </w:rPr>
+        <w:lastRenderedPageBreak/>
+        <w:drawing>
+          <wp:anchor distT="0" distB="0" distL="114300" distR="114300" simplePos="0" relativeHeight="251660288" behindDoc="1" locked="0" layoutInCell="1" allowOverlap="1" wp14:anchorId="45578A48" wp14:editId="002339EE">
+            <wp:simplePos x="0" y="0"/>
+            <wp:positionH relativeFrom="column">
+              <wp:posOffset>-1172845</wp:posOffset>
+            </wp:positionH>
+            <wp:positionV relativeFrom="paragraph">
+              <wp:posOffset>-5096510</wp:posOffset>
+            </wp:positionV>
+            <wp:extent cx="7632065" cy="15170150"/>
+            <wp:effectExtent l="0" t="0" r="6985" b="12700"/>
+            <wp:wrapNone/>
+            <wp:docPr id="5" name="图片 2" descr="图片12"/>
+            <wp:cNvGraphicFramePr>
+              <a:graphicFrameLocks xmlns:a="http://schemas.openxmlformats.org/drawingml/2006/main" noChangeAspect="1"/>
+            </wp:cNvGraphicFramePr>
+            <a:graphic xmlns:a="http://schemas.openxmlformats.org/drawingml/2006/main">
+              <a:graphicData uri="http://schemas.openxmlformats.org/drawingml/2006/picture">
+                <pic:pic xmlns:pic="http://schemas.openxmlformats.org/drawingml/2006/picture">
+                  <pic:nvPicPr>
+                    <pic:cNvPr id="4" name="图片 2" descr="图片12"/>
+                    <pic:cNvPicPr>
+                      <a:picLocks noChangeAspect="1"/>
+                    </pic:cNvPicPr>
+                  </pic:nvPicPr>
+                  <pic:blipFill>
+                    <a:blip r:embed="rId6"/>
+                    <a:stretch>
+                      <a:fillRect/>
+                    </a:stretch>
+                  </pic:blipFill>
+                  <pic:spPr>
+                    <a:xfrm>
+                      <a:off x="0" y="0"/>
+                      <a:ext cx="7632065" cy="15170150"/>
+                    </a:xfrm>
+                    <a:prstGeom prst="rect">
+                      <a:avLst/>
+                    </a:prstGeom>
+                    <a:noFill/>
+                    <a:ln>
+                      <a:noFill/>
+                    </a:ln>
+                  </pic:spPr>
+                </pic:pic>
+              </a:graphicData>
+            </a:graphic>
+          </wp:anchor>
+        </w:drawing>
+      </w:r>
+      <w:r>
+        <w:rPr>
+          <w:rFonts w:asciiTheme="minorEastAsia" w:eastAsiaTheme="minorEastAsia" w:hAnsiTheme="minorEastAsia" w:cs="微软雅黑"/>
+          <w:szCs w:val="21"/>
+        </w:rPr>
+        <w:t>操作正确的反馈（播放动画或执行某一步），操作不正确的提示。</w:t>
+      </w:r>
+    </w:p>
+    <w:p>
+      <w:pPr>
+        <w:rPr>
+          <w:rFonts w:ascii="黑体" w:eastAsia="黑体" w:hAnsi="黑体" w:cs="微软雅黑"/>
+          <w:sz w:val="28"/>
+          <w:szCs w:val="28"/>
+        </w:rPr>
+      </w:pPr>
+      <w:r>
+        <w:rPr>
+          <w:rFonts w:ascii="黑体" w:eastAsia="黑体" w:hAnsi="黑体" w:cs="微软雅黑"/>
+          <w:sz w:val="28"/>
+          <w:szCs w:val="28"/>
+        </w:rPr>
+        <w:t xml:space="preserve">2020.2-2020. 4 </w:t>
+      </w:r>
+      <w:r>
+        <w:rPr>
+          <w:rFonts w:ascii="黑体" w:eastAsia="黑体" w:hAnsi="黑体" w:cs="微软雅黑"/>
+          <w:sz w:val="28"/>
+          <w:szCs w:val="28"/>
+        </w:rPr>
+        <w:t xml:space="preserve">               </w:t>
+      </w:r>
+      <w:r>
+        <w:rPr>
+          <w:rFonts w:ascii="黑体" w:eastAsia="黑体" w:hAnsi="黑体" w:cs="微软雅黑" w:hint="eastAsia"/>
+          <w:sz w:val="28"/>
+          <w:szCs w:val="28"/>
+        </w:rPr>
+        <w:t>电焊实训平台</w:t>
+      </w:r>
+    </w:p>
+    <w:p>
+      <w:pPr>
+        <w:widowControl/>
+        <w:spacing w:after="120" w:line="312" w:lineRule="auto"/>
+        <w:rPr>
+          <w:rFonts w:asciiTheme="minorEastAsia" w:eastAsiaTheme="minorEastAsia" w:hAnsiTheme="minorEastAsia" w:cs="微软雅黑"/>
+          <w:szCs w:val="21"/>
+        </w:rPr>
+      </w:pPr>
+      <w:bookmarkStart w:id="0" w:name="_GoBack"/>
+      <w:r>
+        <w:rPr>
+          <w:rFonts w:ascii="黑体" w:eastAsia="黑体" w:hAnsi="黑体" w:cs="微软雅黑"/>
+          <w:sz w:val="24"/>
+        </w:rPr>
+        <w:t>项目</w:t>
+      </w:r>
+      <w:r>
+        <w:rPr>
+          <w:rFonts w:ascii="黑体" w:eastAsia="黑体" w:hAnsi="黑体" w:cs="微软雅黑" w:hint="eastAsia"/>
+          <w:sz w:val="24"/>
+        </w:rPr>
+        <w:t>描述</w:t>
+      </w:r>
+      <w:bookmarkEnd w:id="0"/>
+      <w:r>
+        <w:rPr>
+          <w:rFonts w:ascii="黑体" w:eastAsia="黑体" w:hAnsi="黑体" w:cs="微软雅黑"/>
+          <w:sz w:val="24"/>
+        </w:rPr>
+        <w:t>：</w:t>
+      </w:r>
+      <w:r>
+        <w:rPr>
+          <w:rFonts w:asciiTheme="minorEastAsia" w:eastAsiaTheme="minorEastAsia" w:hAnsiTheme="minorEastAsia" w:cs="微软雅黑"/>
+          <w:szCs w:val="21"/>
+        </w:rPr>
+        <w:t>电焊实训平台集合了三合一电焊、埋弧焊、气焊、气割等不同的焊接方式，学生可以利用</w:t>
+      </w:r>
+      <w:proofErr w:type="spellStart"/>
+      <w:r>
+        <w:rPr>
+          <w:rFonts w:asciiTheme="minorEastAsia" w:eastAsiaTheme="minorEastAsia" w:hAnsiTheme="minorEastAsia" w:cs="微软雅黑"/>
+          <w:szCs w:val="21"/>
+        </w:rPr>
+        <w:t>vr</w:t>
+      </w:r>
+      <w:proofErr w:type="spellEnd"/>
+      <w:r>
+        <w:rPr>
+          <w:rFonts w:asciiTheme="minorEastAsia" w:eastAsiaTheme="minorEastAsia" w:hAnsiTheme="minorEastAsia" w:cs="微软雅黑"/>
+          <w:szCs w:val="21"/>
+        </w:rPr>
+        <w:t>手柄和头盔体验真实的焊接场景。</w:t>
+      </w:r>
+    </w:p>
+    <w:p>
+      <w:pPr>
+        <w:rPr>
+          <w:rFonts w:ascii="黑体" w:eastAsia="黑体" w:hAnsi="黑体" w:cs="微软雅黑"/>
+          <w:sz w:val="24"/>
+        </w:rPr>
+      </w:pPr>
+      <w:r>
+        <w:rPr>
+          <w:rFonts w:ascii="黑体" w:eastAsia="黑体" w:hAnsi="黑体" w:cs="微软雅黑"/>
+          <w:sz w:val="24"/>
+        </w:rPr>
+        <w:t>工作职责：</w:t>
+      </w:r>
+    </w:p>
+    <w:p>
+      <w:pPr>
+        <w:pStyle w:val="a8"/>
+        <w:numPr>
+          <w:ilvl w:val="0"/>
+          <w:numId w:val="11"/>
+        </w:numPr>
+        <w:spacing w:line="500" w:lineRule="exact"/>
+        <w:rPr>
+          <w:rFonts w:asciiTheme="minorEastAsia" w:eastAsiaTheme="minorEastAsia" w:hAnsiTheme="minorEastAsia" w:cs="微软雅黑"/>
+          <w:szCs w:val="21"/>
+        </w:rPr>
+      </w:pPr>
+      <w:r>
+        <w:rPr>
+          <w:rFonts w:asciiTheme="minorEastAsia" w:eastAsiaTheme="minorEastAsia" w:hAnsiTheme="minorEastAsia" w:cs="微软雅黑"/>
+          <w:szCs w:val="21"/>
+        </w:rPr>
+        <w:t>气割和气焊焊枪喷出的火焰粒子特效的制作，氧乙炔气焊/气割打火火焰根据氧气和乙炔的比例会呈现3种不同的效果，只有比例合适才可用，每一种火焰特效根据实际情况分为三层，需要做三个重合起来又不能让颜色混合，使外焰最长，中间透明，内焰次之，焰心最亮最短。</w:t>
+      </w:r>
+    </w:p>
+    <w:p>
+      <w:pPr>
+        <w:numPr>
+          <w:ilvl w:val="0"/>
+          <w:numId w:val="11"/>
+        </w:numPr>
+        <w:spacing w:line="500" w:lineRule="exact"/>
+        <w:rPr>
+          <w:rFonts w:asciiTheme="minorEastAsia" w:eastAsiaTheme="minorEastAsia" w:hAnsiTheme="minorEastAsia" w:cs="微软雅黑"/>
+          <w:szCs w:val="21"/>
+        </w:rPr>
+      </w:pPr>
+      <w:r>
+        <w:rPr>
+          <w:rFonts w:asciiTheme="minorEastAsia" w:eastAsiaTheme="minorEastAsia" w:hAnsiTheme="minorEastAsia" w:cs="微软雅黑"/>
+          <w:szCs w:val="21"/>
+        </w:rPr>
+        <w:t>气割割掉板件的效果，每个板件都有固定的可割的区域，将该区域的模型切割为单位大小为0.5的方块，当达到切割条件时该块模型隐藏，换为正方体切掉圆柱体的四个圆角，达到切掉一个圆柱的效果。</w:t>
+      </w:r>
+    </w:p>
+    <w:p>
+      <w:pPr>
+        <w:rPr>
+          <w:rFonts w:ascii="黑体" w:eastAsia="黑体" w:hAnsi="黑体" w:cs="微软雅黑"/>
+          <w:sz w:val="28"/>
+          <w:szCs w:val="28"/>
+        </w:rPr>
+      </w:pPr>
+      <w:r>
+        <w:rPr>
+          <w:rFonts w:ascii="黑体" w:eastAsia="黑体" w:hAnsi="黑体" w:cs="微软雅黑"/>
+          <w:sz w:val="28"/>
+          <w:szCs w:val="28"/>
+        </w:rPr>
+        <w:t xml:space="preserve">2020.4-2020. 7 </w:t>
+      </w:r>
+      <w:r>
+        <w:rPr>
+          <w:rFonts w:ascii="黑体" w:eastAsia="黑体" w:hAnsi="黑体" w:cs="微软雅黑"/>
+          <w:sz w:val="28"/>
+          <w:szCs w:val="28"/>
+        </w:rPr>
+        <w:t xml:space="preserve">               </w:t>
+      </w:r>
+      <w:r>
+        <w:rPr>
+          <w:rFonts w:ascii="黑体" w:eastAsia="黑体" w:hAnsi="黑体" w:cs="微软雅黑" w:hint="eastAsia"/>
+          <w:sz w:val="28"/>
+          <w:szCs w:val="28"/>
+        </w:rPr>
+        <w:t>汽车发动机拆装实训</w:t>
+      </w:r>
+    </w:p>
+    <w:p>
+      <w:pPr>
+        <w:widowControl/>
+        <w:spacing w:after="120" w:line="312" w:lineRule="auto"/>
+        <w:rPr>
+          <w:rFonts w:asciiTheme="minorEastAsia" w:eastAsiaTheme="minorEastAsia" w:hAnsiTheme="minorEastAsia"/>
+          <w:kern w:val="0"/>
+          <w:szCs w:val="21"/>
+        </w:rPr>
+      </w:pPr>
+      <w:r>
+        <w:rPr>
+          <w:rFonts w:ascii="黑体" w:eastAsia="黑体" w:hAnsi="黑体" w:cs="微软雅黑"/>
+          <w:sz w:val="24"/>
+        </w:rPr>
+        <w:t>项目描述：</w:t>
+      </w:r>
+      <w:r>
+        <w:rPr>
+          <w:rFonts w:asciiTheme="minorEastAsia" w:eastAsiaTheme="minorEastAsia" w:hAnsiTheme="minorEastAsia" w:cs="微软雅黑"/>
+          <w:szCs w:val="21"/>
+        </w:rPr>
+        <w:t>汽车发动机拆装实训平台利用从交通学校扫描的汽车零件模型实现汽车各个模块的学习，包括每个模块的拆解、组装、原理展示。</w:t>
+      </w:r>
+    </w:p>
+    <w:p>
+      <w:pPr>
+        <w:rPr>
+          <w:rFonts w:ascii="黑体" w:eastAsia="黑体" w:hAnsi="黑体" w:cs="微软雅黑"/>
+          <w:sz w:val="24"/>
+        </w:rPr>
+      </w:pPr>
+      <w:r>
+        <w:rPr>
+          <w:rFonts w:ascii="黑体" w:eastAsia="黑体" w:hAnsi="黑体" w:cs="微软雅黑"/>
+          <w:sz w:val="24"/>
+        </w:rPr>
+        <w:t>工作职责：</w:t>
+      </w:r>
+    </w:p>
+    <w:p>
+      <w:pPr>
+        <w:pStyle w:val="a8"/>
+        <w:numPr>
+          <w:ilvl w:val="0"/>
+          <w:numId w:val="8"/>
+        </w:numPr>
+        <w:spacing w:line="500" w:lineRule="exact"/>
+        <w:rPr>
+          <w:rFonts w:asciiTheme="minorEastAsia" w:eastAsiaTheme="minorEastAsia" w:hAnsiTheme="minorEastAsia" w:cs="微软雅黑"/>
+          <w:szCs w:val="21"/>
+        </w:rPr>
+      </w:pPr>
+      <w:r>
+        <w:rPr>
+          <w:rFonts w:asciiTheme="minorEastAsia" w:eastAsiaTheme="minorEastAsia" w:hAnsiTheme="minorEastAsia" w:cs="微软雅黑"/>
+          <w:szCs w:val="21"/>
+        </w:rPr>
+        <w:t>发动机学习教室的初始设置，灯光的渲染、黑板</w:t>
+      </w:r>
+      <w:proofErr w:type="spellStart"/>
+      <w:r>
+        <w:rPr>
+          <w:rFonts w:asciiTheme="minorEastAsia" w:eastAsiaTheme="minorEastAsia" w:hAnsiTheme="minorEastAsia" w:cs="微软雅黑"/>
+          <w:szCs w:val="21"/>
+        </w:rPr>
+        <w:t>ui</w:t>
+      </w:r>
+      <w:proofErr w:type="spellEnd"/>
+      <w:r>
+        <w:rPr>
+          <w:rFonts w:asciiTheme="minorEastAsia" w:eastAsiaTheme="minorEastAsia" w:hAnsiTheme="minorEastAsia" w:cs="微软雅黑"/>
+          <w:szCs w:val="21"/>
+        </w:rPr>
+        <w:t>的布局设置以及</w:t>
+      </w:r>
+      <w:proofErr w:type="spellStart"/>
+      <w:r>
+        <w:rPr>
+          <w:rFonts w:asciiTheme="minorEastAsia" w:eastAsiaTheme="minorEastAsia" w:hAnsiTheme="minorEastAsia" w:cs="微软雅黑"/>
+          <w:szCs w:val="21"/>
+        </w:rPr>
+        <w:t>vr</w:t>
+      </w:r>
+      <w:proofErr w:type="spellEnd"/>
+      <w:r>
+        <w:rPr>
+          <w:rFonts w:asciiTheme="minorEastAsia" w:eastAsiaTheme="minorEastAsia" w:hAnsiTheme="minorEastAsia" w:cs="微软雅黑"/>
+          <w:szCs w:val="21"/>
+        </w:rPr>
+        <w:t>的射线发射以及交互，使用射线实现瞬移、与按钮的交互，手柄与教学物体的交互（出现所接触零件的名字）</w:t>
+      </w:r>
+    </w:p>
+    <w:p>
+      <w:pPr>
+        <w:pStyle w:val="a8"/>
+        <w:numPr>
+          <w:ilvl w:val="0"/>
+          <w:numId w:val="8"/>
+        </w:numPr>
+        <w:spacing w:line="500" w:lineRule="exact"/>
+        <w:rPr>
+          <w:rFonts w:asciiTheme="minorEastAsia" w:eastAsiaTheme="minorEastAsia" w:hAnsiTheme="minorEastAsia" w:cs="微软雅黑"/>
+          <w:szCs w:val="21"/>
+        </w:rPr>
+      </w:pPr>
+      <w:r>
+        <w:rPr>
+          <w:rFonts w:asciiTheme="minorEastAsia" w:eastAsiaTheme="minorEastAsia" w:hAnsiTheme="minorEastAsia" w:cs="微软雅黑"/>
+          <w:szCs w:val="21"/>
+        </w:rPr>
+        <w:t>发动机每个模块的结构目录的生成，编写结构目录排列的算法，从xml文件中读取结构目录的信息，通过算法处理使生成出的结构目录按钮按照类似思维导图的排列方式</w:t>
+      </w:r>
+    </w:p>
+    <w:p>
+      <w:pPr>
+        <w:rPr>
+          <w:rFonts w:ascii="微软雅黑" w:eastAsia="微软雅黑" w:hAnsi="微软雅黑" w:hint="eastAsia"/>
           <w:szCs w:val="22"/>
         </w:rPr>
       </w:pPr>
-    </w:p>
-    <w:p>
-      <w:pPr>
-        <w:spacing w:line="500" w:lineRule="exact"/>
-        <w:rPr>
-          <w:rFonts w:ascii="微软雅黑" w:eastAsia="微软雅黑" w:hAnsi="微软雅黑" w:cs="微软雅黑"/>
-          <w:sz w:val="22"/>
-          <w:szCs w:val="22"/>
-        </w:rPr>
-      </w:pPr>
-      <w:r>
-        <w:rPr>
-          <w:rFonts w:ascii="微软雅黑" w:eastAsia="微软雅黑" w:hAnsi="微软雅黑" w:cs="微软雅黑" w:hint="eastAsia"/>
-          <w:sz w:val="22"/>
-          <w:szCs w:val="22"/>
-        </w:rPr>
-        <w:lastRenderedPageBreak/>
-        <w:t xml:space="preserve">2018.04—2018.8          </w:t>
-      </w:r>
-      <w:r>
-        <w:rPr>
-          <w:rStyle w:val="a6"/>
-          <w:rFonts w:ascii="微软雅黑" w:eastAsia="微软雅黑" w:hAnsi="微软雅黑" w:hint="eastAsia"/>
-          <w:i w:val="0"/>
-          <w:sz w:val="22"/>
-          <w:szCs w:val="22"/>
-        </w:rPr>
-        <w:t xml:space="preserve"> VR漫游(虚拟现实)</w:t>
-      </w:r>
-    </w:p>
-    <w:p>
-      <w:pPr>
-        <w:rPr>
-          <w:rStyle w:val="a6"/>
-          <w:rFonts w:ascii="微软雅黑" w:eastAsia="微软雅黑" w:hAnsi="微软雅黑"/>
-          <w:i w:val="0"/>
-          <w:iCs w:val="0"/>
-          <w:szCs w:val="22"/>
-        </w:rPr>
-      </w:pPr>
-      <w:r>
-        <w:rPr>
-          <w:rFonts w:ascii="微软雅黑" w:eastAsia="微软雅黑" w:hAnsi="微软雅黑" w:cs="微软雅黑" w:hint="eastAsia"/>
-          <w:b/>
-          <w:bCs/>
-          <w:sz w:val="22"/>
-          <w:szCs w:val="22"/>
-        </w:rPr>
-        <w:t>项目描述</w:t>
-      </w:r>
-      <w:r>
-        <w:rPr>
-          <w:rFonts w:ascii="微软雅黑" w:eastAsia="微软雅黑" w:hAnsi="微软雅黑" w:cs="微软雅黑" w:hint="eastAsia"/>
-        </w:rPr>
-        <w:t>：</w:t>
-      </w:r>
-      <w:r>
-        <w:rPr>
-          <w:rStyle w:val="a6"/>
-          <w:rFonts w:ascii="微软雅黑" w:eastAsia="微软雅黑" w:hAnsi="微软雅黑"/>
-          <w:i w:val="0"/>
-          <w:iCs w:val="0"/>
-          <w:szCs w:val="22"/>
-        </w:rPr>
-        <w:t xml:space="preserve"> </w:t>
-      </w:r>
-    </w:p>
-    <w:p>
-      <w:pPr>
-        <w:spacing w:line="500" w:lineRule="exact"/>
-        <w:rPr>
-          <w:rFonts w:ascii="微软雅黑" w:eastAsia="微软雅黑" w:hAnsi="微软雅黑" w:cs="微软雅黑"/>
-          <w:sz w:val="22"/>
-          <w:szCs w:val="22"/>
-        </w:rPr>
-      </w:pPr>
-      <w:r>
-        <w:rPr>
-          <w:rFonts w:ascii="微软雅黑" w:eastAsia="微软雅黑" w:hAnsi="微软雅黑" w:cs="微软雅黑" w:hint="eastAsia"/>
-          <w:sz w:val="22"/>
-          <w:szCs w:val="22"/>
-        </w:rPr>
-        <w:tab/>
-      </w:r>
     </w:p>
     <w:p>
       <w:pPr>
@@ -967,12 +1935,14 @@
     <w:p>
       <w:pPr>
         <w:rPr>
-          <w:rFonts w:ascii="微软雅黑" w:eastAsia="微软雅黑" w:hAnsi="微软雅黑" w:cs="微软雅黑"/>
-        </w:rPr>
-      </w:pPr>
-      <w:r>
-        <w:rPr>
-          <w:rFonts w:ascii="微软雅黑" w:eastAsia="微软雅黑" w:hAnsi="微软雅黑" w:cs="微软雅黑" w:hint="eastAsia"/>
+          <w:rFonts w:asciiTheme="minorEastAsia" w:eastAsiaTheme="minorEastAsia" w:hAnsiTheme="minorEastAsia" w:cs="微软雅黑"/>
+          <w:szCs w:val="21"/>
+        </w:rPr>
+      </w:pPr>
+      <w:r>
+        <w:rPr>
+          <w:rFonts w:asciiTheme="minorEastAsia" w:eastAsiaTheme="minorEastAsia" w:hAnsiTheme="minorEastAsia" w:cs="微软雅黑" w:hint="eastAsia"/>
+          <w:szCs w:val="21"/>
         </w:rPr>
         <w:t>注重团队协作，适应环境能力强，能够很快适应新的工作环境</w:t>
       </w:r>
@@ -980,12 +1950,14 @@
     <w:p>
       <w:pPr>
         <w:rPr>
-          <w:rFonts w:ascii="微软雅黑" w:eastAsia="微软雅黑" w:hAnsi="微软雅黑" w:cs="微软雅黑"/>
-        </w:rPr>
-      </w:pPr>
-      <w:r>
-        <w:rPr>
-          <w:rFonts w:ascii="微软雅黑" w:eastAsia="微软雅黑" w:hAnsi="微软雅黑" w:cs="微软雅黑" w:hint="eastAsia"/>
+          <w:rFonts w:asciiTheme="minorEastAsia" w:eastAsiaTheme="minorEastAsia" w:hAnsiTheme="minorEastAsia" w:cs="微软雅黑"/>
+          <w:szCs w:val="21"/>
+        </w:rPr>
+      </w:pPr>
+      <w:r>
+        <w:rPr>
+          <w:rFonts w:asciiTheme="minorEastAsia" w:eastAsiaTheme="minorEastAsia" w:hAnsiTheme="minorEastAsia" w:cs="微软雅黑" w:hint="eastAsia"/>
+          <w:szCs w:val="21"/>
         </w:rPr>
         <w:t>有探究新鲜事物的强大求知欲，有极强的自主学习能力</w:t>
       </w:r>
@@ -993,13 +1965,14 @@
     <w:p>
       <w:pPr>
         <w:rPr>
-          <w:rFonts w:ascii="宋体" w:hAnsi="宋体"/>
-          <w:sz w:val="24"/>
-        </w:rPr>
-      </w:pPr>
-      <w:r>
-        <w:rPr>
-          <w:rFonts w:ascii="微软雅黑" w:eastAsia="微软雅黑" w:hAnsi="微软雅黑" w:cs="微软雅黑" w:hint="eastAsia"/>
+          <w:rFonts w:asciiTheme="minorEastAsia" w:eastAsiaTheme="minorEastAsia" w:hAnsiTheme="minorEastAsia"/>
+          <w:szCs w:val="21"/>
+        </w:rPr>
+      </w:pPr>
+      <w:r>
+        <w:rPr>
+          <w:rFonts w:asciiTheme="minorEastAsia" w:eastAsiaTheme="minorEastAsia" w:hAnsiTheme="minorEastAsia" w:cs="微软雅黑" w:hint="eastAsia"/>
+          <w:szCs w:val="21"/>
         </w:rPr>
         <w:t>抗压能力强，可以接受出差和加班</w:t>
       </w:r>
@@ -1049,11 +2022,959 @@
       </w:rPr>
     </w:lvl>
   </w:abstractNum>
+  <w:abstractNum w:abstractNumId="2" w15:restartNumberingAfterBreak="0">
+    <w:nsid w:val="04350720"/>
+    <w:multiLevelType w:val="multilevel"/>
+    <w:tmpl w:val="239680E8"/>
+    <w:lvl w:ilvl="0">
+      <w:start w:val="1"/>
+      <w:numFmt w:val="decimal"/>
+      <w:lvlText w:val="%1."/>
+      <w:lvlJc w:val="left"/>
+      <w:pPr>
+        <w:tabs>
+          <w:tab w:val="num" w:pos="720"/>
+        </w:tabs>
+        <w:ind w:left="720" w:hanging="360"/>
+      </w:pPr>
+    </w:lvl>
+    <w:lvl w:ilvl="1" w:tentative="1">
+      <w:start w:val="1"/>
+      <w:numFmt w:val="decimal"/>
+      <w:lvlText w:val="%2."/>
+      <w:lvlJc w:val="left"/>
+      <w:pPr>
+        <w:tabs>
+          <w:tab w:val="num" w:pos="1440"/>
+        </w:tabs>
+        <w:ind w:left="1440" w:hanging="360"/>
+      </w:pPr>
+    </w:lvl>
+    <w:lvl w:ilvl="2" w:tentative="1">
+      <w:start w:val="1"/>
+      <w:numFmt w:val="decimal"/>
+      <w:lvlText w:val="%3."/>
+      <w:lvlJc w:val="left"/>
+      <w:pPr>
+        <w:tabs>
+          <w:tab w:val="num" w:pos="2160"/>
+        </w:tabs>
+        <w:ind w:left="2160" w:hanging="360"/>
+      </w:pPr>
+    </w:lvl>
+    <w:lvl w:ilvl="3" w:tentative="1">
+      <w:start w:val="1"/>
+      <w:numFmt w:val="decimal"/>
+      <w:lvlText w:val="%4."/>
+      <w:lvlJc w:val="left"/>
+      <w:pPr>
+        <w:tabs>
+          <w:tab w:val="num" w:pos="2880"/>
+        </w:tabs>
+        <w:ind w:left="2880" w:hanging="360"/>
+      </w:pPr>
+    </w:lvl>
+    <w:lvl w:ilvl="4" w:tentative="1">
+      <w:start w:val="1"/>
+      <w:numFmt w:val="decimal"/>
+      <w:lvlText w:val="%5."/>
+      <w:lvlJc w:val="left"/>
+      <w:pPr>
+        <w:tabs>
+          <w:tab w:val="num" w:pos="3600"/>
+        </w:tabs>
+        <w:ind w:left="3600" w:hanging="360"/>
+      </w:pPr>
+    </w:lvl>
+    <w:lvl w:ilvl="5" w:tentative="1">
+      <w:start w:val="1"/>
+      <w:numFmt w:val="decimal"/>
+      <w:lvlText w:val="%6."/>
+      <w:lvlJc w:val="left"/>
+      <w:pPr>
+        <w:tabs>
+          <w:tab w:val="num" w:pos="4320"/>
+        </w:tabs>
+        <w:ind w:left="4320" w:hanging="360"/>
+      </w:pPr>
+    </w:lvl>
+    <w:lvl w:ilvl="6" w:tentative="1">
+      <w:start w:val="1"/>
+      <w:numFmt w:val="decimal"/>
+      <w:lvlText w:val="%7."/>
+      <w:lvlJc w:val="left"/>
+      <w:pPr>
+        <w:tabs>
+          <w:tab w:val="num" w:pos="5040"/>
+        </w:tabs>
+        <w:ind w:left="5040" w:hanging="360"/>
+      </w:pPr>
+    </w:lvl>
+    <w:lvl w:ilvl="7" w:tentative="1">
+      <w:start w:val="1"/>
+      <w:numFmt w:val="decimal"/>
+      <w:lvlText w:val="%8."/>
+      <w:lvlJc w:val="left"/>
+      <w:pPr>
+        <w:tabs>
+          <w:tab w:val="num" w:pos="5760"/>
+        </w:tabs>
+        <w:ind w:left="5760" w:hanging="360"/>
+      </w:pPr>
+    </w:lvl>
+    <w:lvl w:ilvl="8" w:tentative="1">
+      <w:start w:val="1"/>
+      <w:numFmt w:val="decimal"/>
+      <w:lvlText w:val="%9."/>
+      <w:lvlJc w:val="left"/>
+      <w:pPr>
+        <w:tabs>
+          <w:tab w:val="num" w:pos="6480"/>
+        </w:tabs>
+        <w:ind w:left="6480" w:hanging="360"/>
+      </w:pPr>
+    </w:lvl>
+  </w:abstractNum>
+  <w:abstractNum w:abstractNumId="3" w15:restartNumberingAfterBreak="0">
+    <w:nsid w:val="21B84B71"/>
+    <w:multiLevelType w:val="hybridMultilevel"/>
+    <w:tmpl w:val="1278E88E"/>
+    <w:lvl w:ilvl="0" w:tplc="BB2E8A3E">
+      <w:start w:val="1"/>
+      <w:numFmt w:val="decimal"/>
+      <w:lvlText w:val="%1."/>
+      <w:lvlJc w:val="left"/>
+      <w:pPr>
+        <w:ind w:left="720" w:hanging="360"/>
+      </w:pPr>
+      <w:rPr>
+        <w:rFonts w:hint="default"/>
+      </w:rPr>
+    </w:lvl>
+    <w:lvl w:ilvl="1" w:tplc="04090019" w:tentative="1">
+      <w:start w:val="1"/>
+      <w:numFmt w:val="lowerLetter"/>
+      <w:lvlText w:val="%2)"/>
+      <w:lvlJc w:val="left"/>
+      <w:pPr>
+        <w:ind w:left="1200" w:hanging="420"/>
+      </w:pPr>
+    </w:lvl>
+    <w:lvl w:ilvl="2" w:tplc="0409001B" w:tentative="1">
+      <w:start w:val="1"/>
+      <w:numFmt w:val="lowerRoman"/>
+      <w:lvlText w:val="%3."/>
+      <w:lvlJc w:val="right"/>
+      <w:pPr>
+        <w:ind w:left="1620" w:hanging="420"/>
+      </w:pPr>
+    </w:lvl>
+    <w:lvl w:ilvl="3" w:tplc="0409000F" w:tentative="1">
+      <w:start w:val="1"/>
+      <w:numFmt w:val="decimal"/>
+      <w:lvlText w:val="%4."/>
+      <w:lvlJc w:val="left"/>
+      <w:pPr>
+        <w:ind w:left="2040" w:hanging="420"/>
+      </w:pPr>
+    </w:lvl>
+    <w:lvl w:ilvl="4" w:tplc="04090019" w:tentative="1">
+      <w:start w:val="1"/>
+      <w:numFmt w:val="lowerLetter"/>
+      <w:lvlText w:val="%5)"/>
+      <w:lvlJc w:val="left"/>
+      <w:pPr>
+        <w:ind w:left="2460" w:hanging="420"/>
+      </w:pPr>
+    </w:lvl>
+    <w:lvl w:ilvl="5" w:tplc="0409001B" w:tentative="1">
+      <w:start w:val="1"/>
+      <w:numFmt w:val="lowerRoman"/>
+      <w:lvlText w:val="%6."/>
+      <w:lvlJc w:val="right"/>
+      <w:pPr>
+        <w:ind w:left="2880" w:hanging="420"/>
+      </w:pPr>
+    </w:lvl>
+    <w:lvl w:ilvl="6" w:tplc="0409000F" w:tentative="1">
+      <w:start w:val="1"/>
+      <w:numFmt w:val="decimal"/>
+      <w:lvlText w:val="%7."/>
+      <w:lvlJc w:val="left"/>
+      <w:pPr>
+        <w:ind w:left="3300" w:hanging="420"/>
+      </w:pPr>
+    </w:lvl>
+    <w:lvl w:ilvl="7" w:tplc="04090019" w:tentative="1">
+      <w:start w:val="1"/>
+      <w:numFmt w:val="lowerLetter"/>
+      <w:lvlText w:val="%8)"/>
+      <w:lvlJc w:val="left"/>
+      <w:pPr>
+        <w:ind w:left="3720" w:hanging="420"/>
+      </w:pPr>
+    </w:lvl>
+    <w:lvl w:ilvl="8" w:tplc="0409001B" w:tentative="1">
+      <w:start w:val="1"/>
+      <w:numFmt w:val="lowerRoman"/>
+      <w:lvlText w:val="%9."/>
+      <w:lvlJc w:val="right"/>
+      <w:pPr>
+        <w:ind w:left="4140" w:hanging="420"/>
+      </w:pPr>
+    </w:lvl>
+  </w:abstractNum>
+  <w:abstractNum w:abstractNumId="4" w15:restartNumberingAfterBreak="0">
+    <w:nsid w:val="222A6097"/>
+    <w:multiLevelType w:val="hybridMultilevel"/>
+    <w:tmpl w:val="C1DEE02C"/>
+    <w:lvl w:ilvl="0" w:tplc="A17455B0">
+      <w:start w:val="1"/>
+      <w:numFmt w:val="decimal"/>
+      <w:lvlText w:val="%1."/>
+      <w:lvlJc w:val="left"/>
+      <w:pPr>
+        <w:ind w:left="720" w:hanging="360"/>
+      </w:pPr>
+      <w:rPr>
+        <w:rFonts w:hint="default"/>
+      </w:rPr>
+    </w:lvl>
+    <w:lvl w:ilvl="1" w:tplc="04090019" w:tentative="1">
+      <w:start w:val="1"/>
+      <w:numFmt w:val="lowerLetter"/>
+      <w:lvlText w:val="%2)"/>
+      <w:lvlJc w:val="left"/>
+      <w:pPr>
+        <w:ind w:left="1200" w:hanging="420"/>
+      </w:pPr>
+    </w:lvl>
+    <w:lvl w:ilvl="2" w:tplc="0409001B" w:tentative="1">
+      <w:start w:val="1"/>
+      <w:numFmt w:val="lowerRoman"/>
+      <w:lvlText w:val="%3."/>
+      <w:lvlJc w:val="right"/>
+      <w:pPr>
+        <w:ind w:left="1620" w:hanging="420"/>
+      </w:pPr>
+    </w:lvl>
+    <w:lvl w:ilvl="3" w:tplc="0409000F" w:tentative="1">
+      <w:start w:val="1"/>
+      <w:numFmt w:val="decimal"/>
+      <w:lvlText w:val="%4."/>
+      <w:lvlJc w:val="left"/>
+      <w:pPr>
+        <w:ind w:left="2040" w:hanging="420"/>
+      </w:pPr>
+    </w:lvl>
+    <w:lvl w:ilvl="4" w:tplc="04090019" w:tentative="1">
+      <w:start w:val="1"/>
+      <w:numFmt w:val="lowerLetter"/>
+      <w:lvlText w:val="%5)"/>
+      <w:lvlJc w:val="left"/>
+      <w:pPr>
+        <w:ind w:left="2460" w:hanging="420"/>
+      </w:pPr>
+    </w:lvl>
+    <w:lvl w:ilvl="5" w:tplc="0409001B" w:tentative="1">
+      <w:start w:val="1"/>
+      <w:numFmt w:val="lowerRoman"/>
+      <w:lvlText w:val="%6."/>
+      <w:lvlJc w:val="right"/>
+      <w:pPr>
+        <w:ind w:left="2880" w:hanging="420"/>
+      </w:pPr>
+    </w:lvl>
+    <w:lvl w:ilvl="6" w:tplc="0409000F" w:tentative="1">
+      <w:start w:val="1"/>
+      <w:numFmt w:val="decimal"/>
+      <w:lvlText w:val="%7."/>
+      <w:lvlJc w:val="left"/>
+      <w:pPr>
+        <w:ind w:left="3300" w:hanging="420"/>
+      </w:pPr>
+    </w:lvl>
+    <w:lvl w:ilvl="7" w:tplc="04090019" w:tentative="1">
+      <w:start w:val="1"/>
+      <w:numFmt w:val="lowerLetter"/>
+      <w:lvlText w:val="%8)"/>
+      <w:lvlJc w:val="left"/>
+      <w:pPr>
+        <w:ind w:left="3720" w:hanging="420"/>
+      </w:pPr>
+    </w:lvl>
+    <w:lvl w:ilvl="8" w:tplc="0409001B" w:tentative="1">
+      <w:start w:val="1"/>
+      <w:numFmt w:val="lowerRoman"/>
+      <w:lvlText w:val="%9."/>
+      <w:lvlJc w:val="right"/>
+      <w:pPr>
+        <w:ind w:left="4140" w:hanging="420"/>
+      </w:pPr>
+    </w:lvl>
+  </w:abstractNum>
+  <w:abstractNum w:abstractNumId="5" w15:restartNumberingAfterBreak="0">
+    <w:nsid w:val="2D292C12"/>
+    <w:multiLevelType w:val="multilevel"/>
+    <w:tmpl w:val="C0FE51E0"/>
+    <w:lvl w:ilvl="0">
+      <w:start w:val="1"/>
+      <w:numFmt w:val="decimal"/>
+      <w:lvlText w:val="%1."/>
+      <w:lvlJc w:val="left"/>
+      <w:pPr>
+        <w:tabs>
+          <w:tab w:val="num" w:pos="720"/>
+        </w:tabs>
+        <w:ind w:left="720" w:hanging="360"/>
+      </w:pPr>
+    </w:lvl>
+    <w:lvl w:ilvl="1" w:tentative="1">
+      <w:start w:val="1"/>
+      <w:numFmt w:val="decimal"/>
+      <w:lvlText w:val="%2."/>
+      <w:lvlJc w:val="left"/>
+      <w:pPr>
+        <w:tabs>
+          <w:tab w:val="num" w:pos="1440"/>
+        </w:tabs>
+        <w:ind w:left="1440" w:hanging="360"/>
+      </w:pPr>
+    </w:lvl>
+    <w:lvl w:ilvl="2" w:tentative="1">
+      <w:start w:val="1"/>
+      <w:numFmt w:val="decimal"/>
+      <w:lvlText w:val="%3."/>
+      <w:lvlJc w:val="left"/>
+      <w:pPr>
+        <w:tabs>
+          <w:tab w:val="num" w:pos="2160"/>
+        </w:tabs>
+        <w:ind w:left="2160" w:hanging="360"/>
+      </w:pPr>
+    </w:lvl>
+    <w:lvl w:ilvl="3" w:tentative="1">
+      <w:start w:val="1"/>
+      <w:numFmt w:val="decimal"/>
+      <w:lvlText w:val="%4."/>
+      <w:lvlJc w:val="left"/>
+      <w:pPr>
+        <w:tabs>
+          <w:tab w:val="num" w:pos="2880"/>
+        </w:tabs>
+        <w:ind w:left="2880" w:hanging="360"/>
+      </w:pPr>
+    </w:lvl>
+    <w:lvl w:ilvl="4" w:tentative="1">
+      <w:start w:val="1"/>
+      <w:numFmt w:val="decimal"/>
+      <w:lvlText w:val="%5."/>
+      <w:lvlJc w:val="left"/>
+      <w:pPr>
+        <w:tabs>
+          <w:tab w:val="num" w:pos="3600"/>
+        </w:tabs>
+        <w:ind w:left="3600" w:hanging="360"/>
+      </w:pPr>
+    </w:lvl>
+    <w:lvl w:ilvl="5" w:tentative="1">
+      <w:start w:val="1"/>
+      <w:numFmt w:val="decimal"/>
+      <w:lvlText w:val="%6."/>
+      <w:lvlJc w:val="left"/>
+      <w:pPr>
+        <w:tabs>
+          <w:tab w:val="num" w:pos="4320"/>
+        </w:tabs>
+        <w:ind w:left="4320" w:hanging="360"/>
+      </w:pPr>
+    </w:lvl>
+    <w:lvl w:ilvl="6" w:tentative="1">
+      <w:start w:val="1"/>
+      <w:numFmt w:val="decimal"/>
+      <w:lvlText w:val="%7."/>
+      <w:lvlJc w:val="left"/>
+      <w:pPr>
+        <w:tabs>
+          <w:tab w:val="num" w:pos="5040"/>
+        </w:tabs>
+        <w:ind w:left="5040" w:hanging="360"/>
+      </w:pPr>
+    </w:lvl>
+    <w:lvl w:ilvl="7" w:tentative="1">
+      <w:start w:val="1"/>
+      <w:numFmt w:val="decimal"/>
+      <w:lvlText w:val="%8."/>
+      <w:lvlJc w:val="left"/>
+      <w:pPr>
+        <w:tabs>
+          <w:tab w:val="num" w:pos="5760"/>
+        </w:tabs>
+        <w:ind w:left="5760" w:hanging="360"/>
+      </w:pPr>
+    </w:lvl>
+    <w:lvl w:ilvl="8" w:tentative="1">
+      <w:start w:val="1"/>
+      <w:numFmt w:val="decimal"/>
+      <w:lvlText w:val="%9."/>
+      <w:lvlJc w:val="left"/>
+      <w:pPr>
+        <w:tabs>
+          <w:tab w:val="num" w:pos="6480"/>
+        </w:tabs>
+        <w:ind w:left="6480" w:hanging="360"/>
+      </w:pPr>
+    </w:lvl>
+  </w:abstractNum>
+  <w:abstractNum w:abstractNumId="6" w15:restartNumberingAfterBreak="0">
+    <w:nsid w:val="363E17FB"/>
+    <w:multiLevelType w:val="multilevel"/>
+    <w:tmpl w:val="68062A5E"/>
+    <w:lvl w:ilvl="0">
+      <w:start w:val="1"/>
+      <w:numFmt w:val="decimal"/>
+      <w:lvlText w:val="%1."/>
+      <w:lvlJc w:val="left"/>
+      <w:pPr>
+        <w:tabs>
+          <w:tab w:val="num" w:pos="720"/>
+        </w:tabs>
+        <w:ind w:left="720" w:hanging="360"/>
+      </w:pPr>
+    </w:lvl>
+    <w:lvl w:ilvl="1" w:tentative="1">
+      <w:start w:val="1"/>
+      <w:numFmt w:val="decimal"/>
+      <w:lvlText w:val="%2."/>
+      <w:lvlJc w:val="left"/>
+      <w:pPr>
+        <w:tabs>
+          <w:tab w:val="num" w:pos="1440"/>
+        </w:tabs>
+        <w:ind w:left="1440" w:hanging="360"/>
+      </w:pPr>
+    </w:lvl>
+    <w:lvl w:ilvl="2" w:tentative="1">
+      <w:start w:val="1"/>
+      <w:numFmt w:val="decimal"/>
+      <w:lvlText w:val="%3."/>
+      <w:lvlJc w:val="left"/>
+      <w:pPr>
+        <w:tabs>
+          <w:tab w:val="num" w:pos="2160"/>
+        </w:tabs>
+        <w:ind w:left="2160" w:hanging="360"/>
+      </w:pPr>
+    </w:lvl>
+    <w:lvl w:ilvl="3" w:tentative="1">
+      <w:start w:val="1"/>
+      <w:numFmt w:val="decimal"/>
+      <w:lvlText w:val="%4."/>
+      <w:lvlJc w:val="left"/>
+      <w:pPr>
+        <w:tabs>
+          <w:tab w:val="num" w:pos="2880"/>
+        </w:tabs>
+        <w:ind w:left="2880" w:hanging="360"/>
+      </w:pPr>
+    </w:lvl>
+    <w:lvl w:ilvl="4" w:tentative="1">
+      <w:start w:val="1"/>
+      <w:numFmt w:val="decimal"/>
+      <w:lvlText w:val="%5."/>
+      <w:lvlJc w:val="left"/>
+      <w:pPr>
+        <w:tabs>
+          <w:tab w:val="num" w:pos="3600"/>
+        </w:tabs>
+        <w:ind w:left="3600" w:hanging="360"/>
+      </w:pPr>
+    </w:lvl>
+    <w:lvl w:ilvl="5" w:tentative="1">
+      <w:start w:val="1"/>
+      <w:numFmt w:val="decimal"/>
+      <w:lvlText w:val="%6."/>
+      <w:lvlJc w:val="left"/>
+      <w:pPr>
+        <w:tabs>
+          <w:tab w:val="num" w:pos="4320"/>
+        </w:tabs>
+        <w:ind w:left="4320" w:hanging="360"/>
+      </w:pPr>
+    </w:lvl>
+    <w:lvl w:ilvl="6" w:tentative="1">
+      <w:start w:val="1"/>
+      <w:numFmt w:val="decimal"/>
+      <w:lvlText w:val="%7."/>
+      <w:lvlJc w:val="left"/>
+      <w:pPr>
+        <w:tabs>
+          <w:tab w:val="num" w:pos="5040"/>
+        </w:tabs>
+        <w:ind w:left="5040" w:hanging="360"/>
+      </w:pPr>
+    </w:lvl>
+    <w:lvl w:ilvl="7" w:tentative="1">
+      <w:start w:val="1"/>
+      <w:numFmt w:val="decimal"/>
+      <w:lvlText w:val="%8."/>
+      <w:lvlJc w:val="left"/>
+      <w:pPr>
+        <w:tabs>
+          <w:tab w:val="num" w:pos="5760"/>
+        </w:tabs>
+        <w:ind w:left="5760" w:hanging="360"/>
+      </w:pPr>
+    </w:lvl>
+    <w:lvl w:ilvl="8" w:tentative="1">
+      <w:start w:val="1"/>
+      <w:numFmt w:val="decimal"/>
+      <w:lvlText w:val="%9."/>
+      <w:lvlJc w:val="left"/>
+      <w:pPr>
+        <w:tabs>
+          <w:tab w:val="num" w:pos="6480"/>
+        </w:tabs>
+        <w:ind w:left="6480" w:hanging="360"/>
+      </w:pPr>
+    </w:lvl>
+  </w:abstractNum>
+  <w:abstractNum w:abstractNumId="7" w15:restartNumberingAfterBreak="0">
+    <w:nsid w:val="3CC5233C"/>
+    <w:multiLevelType w:val="multilevel"/>
+    <w:tmpl w:val="FFD07E30"/>
+    <w:lvl w:ilvl="0">
+      <w:start w:val="1"/>
+      <w:numFmt w:val="decimal"/>
+      <w:lvlText w:val="%1."/>
+      <w:lvlJc w:val="left"/>
+      <w:pPr>
+        <w:tabs>
+          <w:tab w:val="num" w:pos="720"/>
+        </w:tabs>
+        <w:ind w:left="720" w:hanging="360"/>
+      </w:pPr>
+    </w:lvl>
+    <w:lvl w:ilvl="1" w:tentative="1">
+      <w:start w:val="1"/>
+      <w:numFmt w:val="decimal"/>
+      <w:lvlText w:val="%2."/>
+      <w:lvlJc w:val="left"/>
+      <w:pPr>
+        <w:tabs>
+          <w:tab w:val="num" w:pos="1440"/>
+        </w:tabs>
+        <w:ind w:left="1440" w:hanging="360"/>
+      </w:pPr>
+    </w:lvl>
+    <w:lvl w:ilvl="2" w:tentative="1">
+      <w:start w:val="1"/>
+      <w:numFmt w:val="decimal"/>
+      <w:lvlText w:val="%3."/>
+      <w:lvlJc w:val="left"/>
+      <w:pPr>
+        <w:tabs>
+          <w:tab w:val="num" w:pos="2160"/>
+        </w:tabs>
+        <w:ind w:left="2160" w:hanging="360"/>
+      </w:pPr>
+    </w:lvl>
+    <w:lvl w:ilvl="3" w:tentative="1">
+      <w:start w:val="1"/>
+      <w:numFmt w:val="decimal"/>
+      <w:lvlText w:val="%4."/>
+      <w:lvlJc w:val="left"/>
+      <w:pPr>
+        <w:tabs>
+          <w:tab w:val="num" w:pos="2880"/>
+        </w:tabs>
+        <w:ind w:left="2880" w:hanging="360"/>
+      </w:pPr>
+    </w:lvl>
+    <w:lvl w:ilvl="4" w:tentative="1">
+      <w:start w:val="1"/>
+      <w:numFmt w:val="decimal"/>
+      <w:lvlText w:val="%5."/>
+      <w:lvlJc w:val="left"/>
+      <w:pPr>
+        <w:tabs>
+          <w:tab w:val="num" w:pos="3600"/>
+        </w:tabs>
+        <w:ind w:left="3600" w:hanging="360"/>
+      </w:pPr>
+    </w:lvl>
+    <w:lvl w:ilvl="5" w:tentative="1">
+      <w:start w:val="1"/>
+      <w:numFmt w:val="decimal"/>
+      <w:lvlText w:val="%6."/>
+      <w:lvlJc w:val="left"/>
+      <w:pPr>
+        <w:tabs>
+          <w:tab w:val="num" w:pos="4320"/>
+        </w:tabs>
+        <w:ind w:left="4320" w:hanging="360"/>
+      </w:pPr>
+    </w:lvl>
+    <w:lvl w:ilvl="6" w:tentative="1">
+      <w:start w:val="1"/>
+      <w:numFmt w:val="decimal"/>
+      <w:lvlText w:val="%7."/>
+      <w:lvlJc w:val="left"/>
+      <w:pPr>
+        <w:tabs>
+          <w:tab w:val="num" w:pos="5040"/>
+        </w:tabs>
+        <w:ind w:left="5040" w:hanging="360"/>
+      </w:pPr>
+    </w:lvl>
+    <w:lvl w:ilvl="7" w:tentative="1">
+      <w:start w:val="1"/>
+      <w:numFmt w:val="decimal"/>
+      <w:lvlText w:val="%8."/>
+      <w:lvlJc w:val="left"/>
+      <w:pPr>
+        <w:tabs>
+          <w:tab w:val="num" w:pos="5760"/>
+        </w:tabs>
+        <w:ind w:left="5760" w:hanging="360"/>
+      </w:pPr>
+    </w:lvl>
+    <w:lvl w:ilvl="8" w:tentative="1">
+      <w:start w:val="1"/>
+      <w:numFmt w:val="decimal"/>
+      <w:lvlText w:val="%9."/>
+      <w:lvlJc w:val="left"/>
+      <w:pPr>
+        <w:tabs>
+          <w:tab w:val="num" w:pos="6480"/>
+        </w:tabs>
+        <w:ind w:left="6480" w:hanging="360"/>
+      </w:pPr>
+    </w:lvl>
+  </w:abstractNum>
+  <w:abstractNum w:abstractNumId="8" w15:restartNumberingAfterBreak="0">
+    <w:nsid w:val="43264EDD"/>
+    <w:multiLevelType w:val="hybridMultilevel"/>
+    <w:tmpl w:val="E3DC0750"/>
+    <w:lvl w:ilvl="0" w:tplc="EC8C3962">
+      <w:start w:val="1"/>
+      <w:numFmt w:val="decimal"/>
+      <w:lvlText w:val="%1."/>
+      <w:lvlJc w:val="left"/>
+      <w:pPr>
+        <w:ind w:left="720" w:hanging="360"/>
+      </w:pPr>
+      <w:rPr>
+        <w:rFonts w:hint="default"/>
+      </w:rPr>
+    </w:lvl>
+    <w:lvl w:ilvl="1" w:tplc="04090019" w:tentative="1">
+      <w:start w:val="1"/>
+      <w:numFmt w:val="lowerLetter"/>
+      <w:lvlText w:val="%2)"/>
+      <w:lvlJc w:val="left"/>
+      <w:pPr>
+        <w:ind w:left="1200" w:hanging="420"/>
+      </w:pPr>
+    </w:lvl>
+    <w:lvl w:ilvl="2" w:tplc="0409001B" w:tentative="1">
+      <w:start w:val="1"/>
+      <w:numFmt w:val="lowerRoman"/>
+      <w:lvlText w:val="%3."/>
+      <w:lvlJc w:val="right"/>
+      <w:pPr>
+        <w:ind w:left="1620" w:hanging="420"/>
+      </w:pPr>
+    </w:lvl>
+    <w:lvl w:ilvl="3" w:tplc="0409000F" w:tentative="1">
+      <w:start w:val="1"/>
+      <w:numFmt w:val="decimal"/>
+      <w:lvlText w:val="%4."/>
+      <w:lvlJc w:val="left"/>
+      <w:pPr>
+        <w:ind w:left="2040" w:hanging="420"/>
+      </w:pPr>
+    </w:lvl>
+    <w:lvl w:ilvl="4" w:tplc="04090019" w:tentative="1">
+      <w:start w:val="1"/>
+      <w:numFmt w:val="lowerLetter"/>
+      <w:lvlText w:val="%5)"/>
+      <w:lvlJc w:val="left"/>
+      <w:pPr>
+        <w:ind w:left="2460" w:hanging="420"/>
+      </w:pPr>
+    </w:lvl>
+    <w:lvl w:ilvl="5" w:tplc="0409001B" w:tentative="1">
+      <w:start w:val="1"/>
+      <w:numFmt w:val="lowerRoman"/>
+      <w:lvlText w:val="%6."/>
+      <w:lvlJc w:val="right"/>
+      <w:pPr>
+        <w:ind w:left="2880" w:hanging="420"/>
+      </w:pPr>
+    </w:lvl>
+    <w:lvl w:ilvl="6" w:tplc="0409000F" w:tentative="1">
+      <w:start w:val="1"/>
+      <w:numFmt w:val="decimal"/>
+      <w:lvlText w:val="%7."/>
+      <w:lvlJc w:val="left"/>
+      <w:pPr>
+        <w:ind w:left="3300" w:hanging="420"/>
+      </w:pPr>
+    </w:lvl>
+    <w:lvl w:ilvl="7" w:tplc="04090019" w:tentative="1">
+      <w:start w:val="1"/>
+      <w:numFmt w:val="lowerLetter"/>
+      <w:lvlText w:val="%8)"/>
+      <w:lvlJc w:val="left"/>
+      <w:pPr>
+        <w:ind w:left="3720" w:hanging="420"/>
+      </w:pPr>
+    </w:lvl>
+    <w:lvl w:ilvl="8" w:tplc="0409001B" w:tentative="1">
+      <w:start w:val="1"/>
+      <w:numFmt w:val="lowerRoman"/>
+      <w:lvlText w:val="%9."/>
+      <w:lvlJc w:val="right"/>
+      <w:pPr>
+        <w:ind w:left="4140" w:hanging="420"/>
+      </w:pPr>
+    </w:lvl>
+  </w:abstractNum>
+  <w:abstractNum w:abstractNumId="9" w15:restartNumberingAfterBreak="0">
+    <w:nsid w:val="6DA17AEA"/>
+    <w:multiLevelType w:val="hybridMultilevel"/>
+    <w:tmpl w:val="905EE610"/>
+    <w:lvl w:ilvl="0" w:tplc="B5E80740">
+      <w:start w:val="1"/>
+      <w:numFmt w:val="decimal"/>
+      <w:lvlText w:val="%1."/>
+      <w:lvlJc w:val="left"/>
+      <w:pPr>
+        <w:ind w:left="720" w:hanging="360"/>
+      </w:pPr>
+      <w:rPr>
+        <w:rFonts w:hint="default"/>
+      </w:rPr>
+    </w:lvl>
+    <w:lvl w:ilvl="1" w:tplc="04090019" w:tentative="1">
+      <w:start w:val="1"/>
+      <w:numFmt w:val="lowerLetter"/>
+      <w:lvlText w:val="%2)"/>
+      <w:lvlJc w:val="left"/>
+      <w:pPr>
+        <w:ind w:left="1200" w:hanging="420"/>
+      </w:pPr>
+    </w:lvl>
+    <w:lvl w:ilvl="2" w:tplc="0409001B" w:tentative="1">
+      <w:start w:val="1"/>
+      <w:numFmt w:val="lowerRoman"/>
+      <w:lvlText w:val="%3."/>
+      <w:lvlJc w:val="right"/>
+      <w:pPr>
+        <w:ind w:left="1620" w:hanging="420"/>
+      </w:pPr>
+    </w:lvl>
+    <w:lvl w:ilvl="3" w:tplc="0409000F" w:tentative="1">
+      <w:start w:val="1"/>
+      <w:numFmt w:val="decimal"/>
+      <w:lvlText w:val="%4."/>
+      <w:lvlJc w:val="left"/>
+      <w:pPr>
+        <w:ind w:left="2040" w:hanging="420"/>
+      </w:pPr>
+    </w:lvl>
+    <w:lvl w:ilvl="4" w:tplc="04090019" w:tentative="1">
+      <w:start w:val="1"/>
+      <w:numFmt w:val="lowerLetter"/>
+      <w:lvlText w:val="%5)"/>
+      <w:lvlJc w:val="left"/>
+      <w:pPr>
+        <w:ind w:left="2460" w:hanging="420"/>
+      </w:pPr>
+    </w:lvl>
+    <w:lvl w:ilvl="5" w:tplc="0409001B" w:tentative="1">
+      <w:start w:val="1"/>
+      <w:numFmt w:val="lowerRoman"/>
+      <w:lvlText w:val="%6."/>
+      <w:lvlJc w:val="right"/>
+      <w:pPr>
+        <w:ind w:left="2880" w:hanging="420"/>
+      </w:pPr>
+    </w:lvl>
+    <w:lvl w:ilvl="6" w:tplc="0409000F" w:tentative="1">
+      <w:start w:val="1"/>
+      <w:numFmt w:val="decimal"/>
+      <w:lvlText w:val="%7."/>
+      <w:lvlJc w:val="left"/>
+      <w:pPr>
+        <w:ind w:left="3300" w:hanging="420"/>
+      </w:pPr>
+    </w:lvl>
+    <w:lvl w:ilvl="7" w:tplc="04090019" w:tentative="1">
+      <w:start w:val="1"/>
+      <w:numFmt w:val="lowerLetter"/>
+      <w:lvlText w:val="%8)"/>
+      <w:lvlJc w:val="left"/>
+      <w:pPr>
+        <w:ind w:left="3720" w:hanging="420"/>
+      </w:pPr>
+    </w:lvl>
+    <w:lvl w:ilvl="8" w:tplc="0409001B" w:tentative="1">
+      <w:start w:val="1"/>
+      <w:numFmt w:val="lowerRoman"/>
+      <w:lvlText w:val="%9."/>
+      <w:lvlJc w:val="right"/>
+      <w:pPr>
+        <w:ind w:left="4140" w:hanging="420"/>
+      </w:pPr>
+    </w:lvl>
+  </w:abstractNum>
+  <w:abstractNum w:abstractNumId="10" w15:restartNumberingAfterBreak="0">
+    <w:nsid w:val="6EE81129"/>
+    <w:multiLevelType w:val="multilevel"/>
+    <w:tmpl w:val="F48E7B5E"/>
+    <w:lvl w:ilvl="0">
+      <w:start w:val="1"/>
+      <w:numFmt w:val="decimal"/>
+      <w:lvlText w:val="%1."/>
+      <w:lvlJc w:val="left"/>
+      <w:pPr>
+        <w:tabs>
+          <w:tab w:val="num" w:pos="720"/>
+        </w:tabs>
+        <w:ind w:left="720" w:hanging="360"/>
+      </w:pPr>
+    </w:lvl>
+    <w:lvl w:ilvl="1" w:tentative="1">
+      <w:start w:val="1"/>
+      <w:numFmt w:val="decimal"/>
+      <w:lvlText w:val="%2."/>
+      <w:lvlJc w:val="left"/>
+      <w:pPr>
+        <w:tabs>
+          <w:tab w:val="num" w:pos="1440"/>
+        </w:tabs>
+        <w:ind w:left="1440" w:hanging="360"/>
+      </w:pPr>
+    </w:lvl>
+    <w:lvl w:ilvl="2" w:tentative="1">
+      <w:start w:val="1"/>
+      <w:numFmt w:val="decimal"/>
+      <w:lvlText w:val="%3."/>
+      <w:lvlJc w:val="left"/>
+      <w:pPr>
+        <w:tabs>
+          <w:tab w:val="num" w:pos="2160"/>
+        </w:tabs>
+        <w:ind w:left="2160" w:hanging="360"/>
+      </w:pPr>
+    </w:lvl>
+    <w:lvl w:ilvl="3" w:tentative="1">
+      <w:start w:val="1"/>
+      <w:numFmt w:val="decimal"/>
+      <w:lvlText w:val="%4."/>
+      <w:lvlJc w:val="left"/>
+      <w:pPr>
+        <w:tabs>
+          <w:tab w:val="num" w:pos="2880"/>
+        </w:tabs>
+        <w:ind w:left="2880" w:hanging="360"/>
+      </w:pPr>
+    </w:lvl>
+    <w:lvl w:ilvl="4" w:tentative="1">
+      <w:start w:val="1"/>
+      <w:numFmt w:val="decimal"/>
+      <w:lvlText w:val="%5."/>
+      <w:lvlJc w:val="left"/>
+      <w:pPr>
+        <w:tabs>
+          <w:tab w:val="num" w:pos="3600"/>
+        </w:tabs>
+        <w:ind w:left="3600" w:hanging="360"/>
+      </w:pPr>
+    </w:lvl>
+    <w:lvl w:ilvl="5" w:tentative="1">
+      <w:start w:val="1"/>
+      <w:numFmt w:val="decimal"/>
+      <w:lvlText w:val="%6."/>
+      <w:lvlJc w:val="left"/>
+      <w:pPr>
+        <w:tabs>
+          <w:tab w:val="num" w:pos="4320"/>
+        </w:tabs>
+        <w:ind w:left="4320" w:hanging="360"/>
+      </w:pPr>
+    </w:lvl>
+    <w:lvl w:ilvl="6" w:tentative="1">
+      <w:start w:val="1"/>
+      <w:numFmt w:val="decimal"/>
+      <w:lvlText w:val="%7."/>
+      <w:lvlJc w:val="left"/>
+      <w:pPr>
+        <w:tabs>
+          <w:tab w:val="num" w:pos="5040"/>
+        </w:tabs>
+        <w:ind w:left="5040" w:hanging="360"/>
+      </w:pPr>
+    </w:lvl>
+    <w:lvl w:ilvl="7" w:tentative="1">
+      <w:start w:val="1"/>
+      <w:numFmt w:val="decimal"/>
+      <w:lvlText w:val="%8."/>
+      <w:lvlJc w:val="left"/>
+      <w:pPr>
+        <w:tabs>
+          <w:tab w:val="num" w:pos="5760"/>
+        </w:tabs>
+        <w:ind w:left="5760" w:hanging="360"/>
+      </w:pPr>
+    </w:lvl>
+    <w:lvl w:ilvl="8" w:tentative="1">
+      <w:start w:val="1"/>
+      <w:numFmt w:val="decimal"/>
+      <w:lvlText w:val="%9."/>
+      <w:lvlJc w:val="left"/>
+      <w:pPr>
+        <w:tabs>
+          <w:tab w:val="num" w:pos="6480"/>
+        </w:tabs>
+        <w:ind w:left="6480" w:hanging="360"/>
+      </w:pPr>
+    </w:lvl>
+  </w:abstractNum>
   <w:num w:numId="1">
     <w:abstractNumId w:val="1"/>
   </w:num>
   <w:num w:numId="2">
     <w:abstractNumId w:val="0"/>
+  </w:num>
+  <w:num w:numId="3">
+    <w:abstractNumId w:val="6"/>
+  </w:num>
+  <w:num w:numId="4">
+    <w:abstractNumId w:val="10"/>
+  </w:num>
+  <w:num w:numId="5">
+    <w:abstractNumId w:val="2"/>
+  </w:num>
+  <w:num w:numId="6">
+    <w:abstractNumId w:val="7"/>
+  </w:num>
+  <w:num w:numId="7">
+    <w:abstractNumId w:val="5"/>
+  </w:num>
+  <w:num w:numId="8">
+    <w:abstractNumId w:val="9"/>
+  </w:num>
+  <w:num w:numId="9">
+    <w:abstractNumId w:val="3"/>
+  </w:num>
+  <w:num w:numId="10">
+    <w:abstractNumId w:val="4"/>
+  </w:num>
+  <w:num w:numId="11">
+    <w:abstractNumId w:val="8"/>
   </w:num>
 </w:numbering>
 </file>
@@ -1433,7 +3354,6 @@
   <w:style w:type="character" w:default="1" w:styleId="a0">
     <w:name w:val="Default Paragraph Font"/>
     <w:uiPriority w:val="1"/>
-    <w:semiHidden/>
     <w:unhideWhenUsed/>
   </w:style>
   <w:style w:type="table" w:default="1" w:styleId="a1">
@@ -1559,6 +3479,21 @@
     <w:rPr>
       <w:b/>
       <w:sz w:val="32"/>
+    </w:rPr>
+  </w:style>
+  <w:style w:type="paragraph" w:customStyle="1" w:styleId="paragraph">
+    <w:name w:val="paragraph"/>
+    <w:basedOn w:val="a"/>
+    <w:rsid w:val="002B29A1"/>
+    <w:pPr>
+      <w:widowControl/>
+      <w:spacing w:before="100" w:beforeAutospacing="1" w:after="100" w:afterAutospacing="1"/>
+      <w:jc w:val="left"/>
+    </w:pPr>
+    <w:rPr>
+      <w:rFonts w:ascii="宋体" w:hAnsi="宋体"/>
+      <w:kern w:val="0"/>
+      <w:sz w:val="24"/>
     </w:rPr>
   </w:style>
 </w:styles>
